--- a/Anh Ngo - Project 2 Report.docx
+++ b/Anh Ngo - Project 2 Report.docx
@@ -7776,17 +7776,7 @@
           <w:sz w:val="24"/>
           <w:szCs w:val="24"/>
         </w:rPr>
-        <w:t>W</w:t>
-      </w:r>
-      <w:bookmarkStart w:id="0" w:name="_GoBack"/>
-      <w:bookmarkEnd w:id="0"/>
-      <w:r>
-        <w:rPr>
-          <w:rFonts w:ascii="Cambria" w:hAnsi="Cambria" w:cs="Times New Roman"/>
-          <w:sz w:val="24"/>
-          <w:szCs w:val="24"/>
-        </w:rPr>
-        <w:t xml:space="preserve">e need to make sure the entered value needs to be in the interval [-1,1], which is the range of sin(x). The starting domain </w:t>
+        <w:t xml:space="preserve">We need to make sure the entered value needs to be in the interval [-1,1], which is the range of sin(x). The starting domain </w:t>
       </w:r>
       <m:oMath>
         <m:r>
@@ -8981,7 +8971,19 @@
         <w:rPr>
           <w:rFonts w:ascii="Cambria" w:hAnsi="Cambria" w:cs="Courier New"/>
         </w:rPr>
-        <w:t>% create upper and lower bound that x must be in</w:t>
+        <w:t xml:space="preserve">% create upper and lower bound that </w:t>
+      </w:r>
+      <w:r>
+        <w:rPr>
+          <w:rFonts w:ascii="Cambria" w:hAnsi="Cambria" w:cs="Courier New"/>
+        </w:rPr>
+        <w:t>y</w:t>
+      </w:r>
+      <w:r>
+        <w:rPr>
+          <w:rFonts w:ascii="Cambria" w:hAnsi="Cambria" w:cs="Courier New"/>
+        </w:rPr>
+        <w:t xml:space="preserve"> must be in</w:t>
       </w:r>
     </w:p>
     <w:p>
@@ -9399,24 +9401,116 @@
           <w:sz w:val="24"/>
           <w:szCs w:val="24"/>
         </w:rPr>
-        <w:t xml:space="preserve">. This will be discussed </w:t>
-      </w:r>
-      <w:r>
-        <w:rPr>
-          <w:rFonts w:ascii="Cambria" w:hAnsi="Cambria" w:cs="Times New Roman"/>
-          <w:sz w:val="24"/>
-          <w:szCs w:val="24"/>
-        </w:rPr>
-        <w:t xml:space="preserve">in </w:t>
-      </w:r>
-      <w:r>
-        <w:rPr>
-          <w:rFonts w:ascii="Cambria" w:hAnsi="Cambria" w:cs="Times New Roman"/>
-          <w:sz w:val="24"/>
-          <w:szCs w:val="24"/>
-        </w:rPr>
-        <w:t xml:space="preserve">more detail in conclusion. </w:t>
-      </w:r>
+        <w:t xml:space="preserve">. </w:t>
+      </w:r>
+      <w:r>
+        <w:rPr>
+          <w:rFonts w:ascii="Cambria" w:hAnsi="Cambria" w:cs="Times New Roman"/>
+          <w:sz w:val="24"/>
+          <w:szCs w:val="24"/>
+        </w:rPr>
+        <w:t xml:space="preserve">Using </w:t>
+      </w:r>
+      <w:r>
+        <w:rPr>
+          <w:rFonts w:ascii="Cambria" w:hAnsi="Cambria" w:cs="Times New Roman"/>
+          <w:sz w:val="24"/>
+          <w:szCs w:val="24"/>
+        </w:rPr>
+        <w:t xml:space="preserve">the code to solve the equation </w:t>
+      </w:r>
+      <w:r>
+        <w:rPr>
+          <w:rFonts w:ascii="Cambria" w:hAnsi="Cambria" w:cs="Times New Roman"/>
+          <w:sz w:val="24"/>
+          <w:szCs w:val="24"/>
+        </w:rPr>
+        <w:t xml:space="preserve">sin(x) = 0.5 with epsilon 0.00001, </w:t>
+      </w:r>
+      <w:r>
+        <w:rPr>
+          <w:rFonts w:ascii="Cambria" w:hAnsi="Cambria" w:cs="Times New Roman"/>
+          <w:sz w:val="24"/>
+          <w:szCs w:val="24"/>
+        </w:rPr>
+        <w:t>we obtain the solution x =</w:t>
+      </w:r>
+      <w:r>
+        <w:rPr>
+          <w:rFonts w:ascii="Cambria" w:hAnsi="Cambria" w:cs="Times New Roman"/>
+          <w:sz w:val="24"/>
+          <w:szCs w:val="24"/>
+        </w:rPr>
+        <w:t xml:space="preserve"> </w:t>
+      </w:r>
+      <w:r>
+        <w:rPr>
+          <w:rFonts w:ascii="Cambria" w:hAnsi="Cambria" w:cs="Times New Roman"/>
+          <w:sz w:val="24"/>
+          <w:szCs w:val="24"/>
+        </w:rPr>
+        <w:t>0.5236</w:t>
+      </w:r>
+      <w:r>
+        <w:rPr>
+          <w:rFonts w:ascii="Cambria" w:hAnsi="Cambria" w:cs="Times New Roman"/>
+          <w:sz w:val="24"/>
+          <w:szCs w:val="24"/>
+        </w:rPr>
+        <w:t xml:space="preserve"> </w:t>
+      </w:r>
+      <w:r>
+        <w:rPr>
+          <w:rFonts w:ascii="Cambria" w:hAnsi="Cambria" w:cs="Times New Roman"/>
+          <w:sz w:val="24"/>
+          <w:szCs w:val="24"/>
+        </w:rPr>
+        <w:t>after</w:t>
+      </w:r>
+      <w:bookmarkStart w:id="0" w:name="_GoBack"/>
+      <w:bookmarkEnd w:id="0"/>
+      <w:r>
+        <w:rPr>
+          <w:rFonts w:ascii="Cambria" w:hAnsi="Cambria" w:cs="Times New Roman"/>
+          <w:sz w:val="24"/>
+          <w:szCs w:val="24"/>
+        </w:rPr>
+        <w:t xml:space="preserve"> </w:t>
+      </w:r>
+      <w:r>
+        <w:rPr>
+          <w:rFonts w:ascii="Cambria" w:hAnsi="Cambria" w:cs="Times New Roman"/>
+          <w:sz w:val="24"/>
+          <w:szCs w:val="24"/>
+        </w:rPr>
+        <w:t>four</w:t>
+      </w:r>
+      <w:r>
+        <w:rPr>
+          <w:rFonts w:ascii="Cambria" w:hAnsi="Cambria" w:cs="Times New Roman"/>
+          <w:sz w:val="24"/>
+          <w:szCs w:val="24"/>
+        </w:rPr>
+        <w:t xml:space="preserve"> iterations</w:t>
+      </w:r>
+      <w:r>
+        <w:rPr>
+          <w:rFonts w:ascii="Cambria" w:hAnsi="Cambria" w:cs="Times New Roman"/>
+          <w:sz w:val="24"/>
+          <w:szCs w:val="24"/>
+        </w:rPr>
+        <w:t xml:space="preserve">, which agrees with my calculator solution and Octave's built-in square root function. The efficiency of this algorithm will be discussed in the conclusion section. </w:t>
+      </w:r>
+    </w:p>
+    <w:p>
+      <w:pPr>
+        <w:spacing w:after="0" w:line="240" w:lineRule="auto"/>
+        <w:rPr>
+          <w:rFonts w:ascii="Cambria" w:hAnsi="Cambria" w:cs="Times New Roman"/>
+          <w:sz w:val="24"/>
+          <w:szCs w:val="24"/>
+        </w:rPr>
+      </w:pPr>
     </w:p>
     <w:p>
       <w:pPr>
@@ -9492,7 +9586,6 @@
           <w:sz w:val="24"/>
           <w:szCs w:val="24"/>
         </w:rPr>
-        <w:lastRenderedPageBreak/>
         <w:t xml:space="preserve">The idea of the </w:t>
       </w:r>
       <w:r>
@@ -10574,9 +10667,9 @@
         <w:lastRenderedPageBreak/>
         <w:drawing>
           <wp:inline distT="0" distB="0" distL="0" distR="0">
-            <wp:extent cx="5943600" cy="7124700"/>
-            <wp:effectExtent l="0" t="0" r="0" b="0"/>
-            <wp:docPr id="9" name="Picture 9" descr="Diagram&#10;&#10;Description generated with very high confidence"/>
+            <wp:extent cx="5943600" cy="7042150"/>
+            <wp:effectExtent l="0" t="0" r="0" b="6350"/>
+            <wp:docPr id="10" name="Picture 10" descr="Diagram&#10;&#10;Description generated with very high confidence"/>
             <wp:cNvGraphicFramePr>
               <a:graphicFrameLocks xmlns:a="http://schemas.openxmlformats.org/drawingml/2006/main" noChangeAspect="1"/>
             </wp:cNvGraphicFramePr>
@@ -10584,7 +10677,7 @@
               <a:graphicData uri="http://schemas.openxmlformats.org/drawingml/2006/picture">
                 <pic:pic xmlns:pic="http://schemas.openxmlformats.org/drawingml/2006/picture">
                   <pic:nvPicPr>
-                    <pic:cNvPr id="9" name="MAT 433-22.jpg"/>
+                    <pic:cNvPr id="10" name="MAT 433-22 (1).jpg"/>
                     <pic:cNvPicPr/>
                   </pic:nvPicPr>
                   <pic:blipFill rotWithShape="1">
@@ -10595,13 +10688,13 @@
                         </a:ext>
                       </a:extLst>
                     </a:blip>
-                    <a:srcRect t="2313" b="4990"/>
+                    <a:srcRect t="2395" b="5981"/>
                     <a:stretch/>
                   </pic:blipFill>
                   <pic:spPr bwMode="auto">
                     <a:xfrm>
                       <a:off x="0" y="0"/>
-                      <a:ext cx="5943600" cy="7124700"/>
+                      <a:ext cx="5943600" cy="7042150"/>
                     </a:xfrm>
                     <a:prstGeom prst="rect">
                       <a:avLst/>
@@ -11242,14 +11335,12 @@
         </w:rPr>
         <w:t xml:space="preserve">% compute sin(x) = an </w:t>
       </w:r>
-      <w:proofErr w:type="spellStart"/>
-      <w:r>
-        <w:rPr>
-          <w:rFonts w:ascii="Cambria" w:hAnsi="Cambria" w:cs="Courier New"/>
-        </w:rPr>
-        <w:t>enterred</w:t>
-      </w:r>
-      <w:proofErr w:type="spellEnd"/>
+      <w:r>
+        <w:rPr>
+          <w:rFonts w:ascii="Cambria" w:hAnsi="Cambria" w:cs="Courier New"/>
+        </w:rPr>
+        <w:t>entered</w:t>
+      </w:r>
       <w:r>
         <w:rPr>
           <w:rFonts w:ascii="Cambria" w:hAnsi="Cambria" w:cs="Courier New"/>
@@ -11292,7 +11383,13 @@
         <w:rPr>
           <w:rFonts w:ascii="Cambria" w:hAnsi="Cambria" w:cs="Courier New"/>
         </w:rPr>
-        <w:t xml:space="preserve">x = </w:t>
+        <w:t>y</w:t>
+      </w:r>
+      <w:r>
+        <w:rPr>
+          <w:rFonts w:ascii="Cambria" w:hAnsi="Cambria" w:cs="Courier New"/>
+        </w:rPr>
+        <w:t xml:space="preserve"> = </w:t>
       </w:r>
       <w:proofErr w:type="gramStart"/>
       <w:r>
@@ -11365,7 +11462,19 @@
         <w:rPr>
           <w:rFonts w:ascii="Cambria" w:hAnsi="Cambria" w:cs="Courier New"/>
         </w:rPr>
-        <w:t>% create upper and lower bound that x must be in</w:t>
+        <w:t xml:space="preserve">% create upper and lower bound that </w:t>
+      </w:r>
+      <w:r>
+        <w:rPr>
+          <w:rFonts w:ascii="Cambria" w:hAnsi="Cambria" w:cs="Courier New"/>
+        </w:rPr>
+        <w:t>y</w:t>
+      </w:r>
+      <w:r>
+        <w:rPr>
+          <w:rFonts w:ascii="Cambria" w:hAnsi="Cambria" w:cs="Courier New"/>
+        </w:rPr>
+        <w:t xml:space="preserve"> must be in</w:t>
       </w:r>
     </w:p>
     <w:p>
@@ -11380,7 +11489,31 @@
         <w:rPr>
           <w:rFonts w:ascii="Cambria" w:hAnsi="Cambria" w:cs="Courier New"/>
         </w:rPr>
-        <w:t>if (-1 &lt;= x &amp;&amp; x &lt;= 1)</w:t>
+        <w:t xml:space="preserve">if (-1 &lt;= </w:t>
+      </w:r>
+      <w:r>
+        <w:rPr>
+          <w:rFonts w:ascii="Cambria" w:hAnsi="Cambria" w:cs="Courier New"/>
+        </w:rPr>
+        <w:t>y</w:t>
+      </w:r>
+      <w:r>
+        <w:rPr>
+          <w:rFonts w:ascii="Cambria" w:hAnsi="Cambria" w:cs="Courier New"/>
+        </w:rPr>
+        <w:t xml:space="preserve"> &amp;&amp; </w:t>
+      </w:r>
+      <w:r>
+        <w:rPr>
+          <w:rFonts w:ascii="Cambria" w:hAnsi="Cambria" w:cs="Courier New"/>
+        </w:rPr>
+        <w:t>y</w:t>
+      </w:r>
+      <w:r>
+        <w:rPr>
+          <w:rFonts w:ascii="Cambria" w:hAnsi="Cambria" w:cs="Courier New"/>
+        </w:rPr>
+        <w:t xml:space="preserve"> &lt;= 1)</w:t>
       </w:r>
     </w:p>
     <w:p>
@@ -11521,7 +11654,19 @@
         <w:rPr>
           <w:rFonts w:ascii="Cambria" w:hAnsi="Cambria" w:cs="Courier New"/>
         </w:rPr>
-        <w:t>m = x + b - sin(b);</w:t>
+        <w:t xml:space="preserve">m = </w:t>
+      </w:r>
+      <w:r>
+        <w:rPr>
+          <w:rFonts w:ascii="Cambria" w:hAnsi="Cambria" w:cs="Courier New"/>
+        </w:rPr>
+        <w:t>y</w:t>
+      </w:r>
+      <w:r>
+        <w:rPr>
+          <w:rFonts w:ascii="Cambria" w:hAnsi="Cambria" w:cs="Courier New"/>
+        </w:rPr>
+        <w:t xml:space="preserve"> + b - sin(b);</w:t>
       </w:r>
     </w:p>
     <w:p>
@@ -11587,7 +11732,19 @@
         <w:rPr>
           <w:rFonts w:ascii="Cambria" w:hAnsi="Cambria" w:cs="Courier New"/>
         </w:rPr>
-        <w:t>m1 = x + m - sin(m);</w:t>
+        <w:t xml:space="preserve">m1 = </w:t>
+      </w:r>
+      <w:r>
+        <w:rPr>
+          <w:rFonts w:ascii="Cambria" w:hAnsi="Cambria" w:cs="Courier New"/>
+        </w:rPr>
+        <w:t>y</w:t>
+      </w:r>
+      <w:r>
+        <w:rPr>
+          <w:rFonts w:ascii="Cambria" w:hAnsi="Cambria" w:cs="Courier New"/>
+        </w:rPr>
+        <w:t xml:space="preserve"> + m - sin(m);</w:t>
       </w:r>
     </w:p>
     <w:p>
@@ -11779,12 +11936,2368 @@
     </w:p>
     <w:p>
       <w:pPr>
+        <w:spacing w:after="0" w:line="240" w:lineRule="auto"/>
+        <w:rPr>
+          <w:rFonts w:ascii="Cambria" w:hAnsi="Cambria" w:cs="Times New Roman"/>
+          <w:sz w:val="24"/>
+          <w:szCs w:val="24"/>
+        </w:rPr>
+      </w:pPr>
+      <w:r>
+        <w:rPr>
+          <w:rFonts w:ascii="Cambria" w:hAnsi="Cambria" w:cs="Times New Roman"/>
+          <w:sz w:val="24"/>
+          <w:szCs w:val="24"/>
+        </w:rPr>
+        <w:t xml:space="preserve">Using </w:t>
+      </w:r>
+      <w:r>
+        <w:rPr>
+          <w:rFonts w:ascii="Cambria" w:hAnsi="Cambria" w:cs="Times New Roman"/>
+          <w:sz w:val="24"/>
+          <w:szCs w:val="24"/>
+        </w:rPr>
+        <w:t xml:space="preserve">the code to solve the equation </w:t>
+      </w:r>
+      <w:r>
+        <w:rPr>
+          <w:rFonts w:ascii="Cambria" w:hAnsi="Cambria" w:cs="Times New Roman"/>
+          <w:sz w:val="24"/>
+          <w:szCs w:val="24"/>
+        </w:rPr>
+        <w:t xml:space="preserve">sin(x) = 0.5 with epsilon 0.00001, </w:t>
+      </w:r>
+      <w:r>
+        <w:rPr>
+          <w:rFonts w:ascii="Cambria" w:hAnsi="Cambria" w:cs="Times New Roman"/>
+          <w:sz w:val="24"/>
+          <w:szCs w:val="24"/>
+        </w:rPr>
+        <w:t>we obtain the solution x =</w:t>
+      </w:r>
+      <w:r>
+        <w:rPr>
+          <w:rFonts w:ascii="Cambria" w:hAnsi="Cambria" w:cs="Times New Roman"/>
+          <w:sz w:val="24"/>
+          <w:szCs w:val="24"/>
+        </w:rPr>
+        <w:t xml:space="preserve"> </w:t>
+      </w:r>
+      <w:r>
+        <w:rPr>
+          <w:rFonts w:ascii="Cambria" w:hAnsi="Cambria" w:cs="Times New Roman"/>
+          <w:sz w:val="24"/>
+          <w:szCs w:val="24"/>
+        </w:rPr>
+        <w:t>0.5236</w:t>
+      </w:r>
+      <w:r>
+        <w:rPr>
+          <w:rFonts w:ascii="Cambria" w:hAnsi="Cambria" w:cs="Times New Roman"/>
+          <w:sz w:val="24"/>
+          <w:szCs w:val="24"/>
+        </w:rPr>
+        <w:t xml:space="preserve"> </w:t>
+      </w:r>
+      <w:r>
+        <w:rPr>
+          <w:rFonts w:ascii="Cambria" w:hAnsi="Cambria" w:cs="Times New Roman"/>
+          <w:sz w:val="24"/>
+          <w:szCs w:val="24"/>
+        </w:rPr>
+        <w:t xml:space="preserve">after </w:t>
+      </w:r>
+      <w:r>
+        <w:rPr>
+          <w:rFonts w:ascii="Cambria" w:hAnsi="Cambria" w:cs="Times New Roman"/>
+          <w:sz w:val="24"/>
+          <w:szCs w:val="24"/>
+        </w:rPr>
+        <w:t>16</w:t>
+      </w:r>
+      <w:r>
+        <w:rPr>
+          <w:rFonts w:ascii="Cambria" w:hAnsi="Cambria" w:cs="Times New Roman"/>
+          <w:sz w:val="24"/>
+          <w:szCs w:val="24"/>
+        </w:rPr>
+        <w:t xml:space="preserve"> iterations</w:t>
+      </w:r>
+      <w:r>
+        <w:rPr>
+          <w:rFonts w:ascii="Cambria" w:hAnsi="Cambria" w:cs="Times New Roman"/>
+          <w:sz w:val="24"/>
+          <w:szCs w:val="24"/>
+        </w:rPr>
+        <w:t xml:space="preserve">, which agrees with my calculator solution and Octave's built-in square root function. The efficiency of this algorithm will be discussed in the conclusion section. </w:t>
+      </w:r>
+    </w:p>
+    <w:p>
+      <w:pPr>
+        <w:spacing w:after="0" w:line="240" w:lineRule="auto"/>
+        <w:rPr>
+          <w:rFonts w:ascii="Cambria" w:hAnsi="Cambria" w:cs="Times New Roman"/>
+          <w:sz w:val="24"/>
+          <w:szCs w:val="24"/>
+        </w:rPr>
+      </w:pPr>
+    </w:p>
+    <w:p>
+      <w:pPr>
+        <w:spacing w:after="0" w:line="240" w:lineRule="auto"/>
+        <w:rPr>
+          <w:rFonts w:ascii="Cambria" w:hAnsi="Cambria" w:cs="Times New Roman"/>
+          <w:b/>
+          <w:sz w:val="36"/>
+          <w:szCs w:val="36"/>
+        </w:rPr>
+      </w:pPr>
+      <w:r>
+        <w:rPr>
+          <w:rFonts w:ascii="Cambria" w:hAnsi="Cambria" w:cs="Times New Roman"/>
+          <w:b/>
+          <w:sz w:val="36"/>
+          <w:szCs w:val="36"/>
+        </w:rPr>
+        <w:t>6</w:t>
+      </w:r>
+      <w:r>
+        <w:rPr>
+          <w:rFonts w:ascii="Cambria" w:hAnsi="Cambria" w:cs="Times New Roman"/>
+          <w:b/>
+          <w:sz w:val="36"/>
+          <w:szCs w:val="36"/>
+        </w:rPr>
+        <w:t>.</w:t>
+      </w:r>
+      <w:r>
+        <w:rPr>
+          <w:rFonts w:ascii="Cambria" w:hAnsi="Cambria" w:cs="Times New Roman"/>
+          <w:b/>
+          <w:sz w:val="36"/>
+          <w:szCs w:val="36"/>
+        </w:rPr>
+        <w:t xml:space="preserve"> </w:t>
+      </w:r>
+      <w:r>
+        <w:rPr>
+          <w:rFonts w:ascii="Cambria" w:hAnsi="Cambria" w:cs="Times New Roman"/>
+          <w:b/>
+          <w:sz w:val="36"/>
+          <w:szCs w:val="36"/>
+        </w:rPr>
+        <w:t>Conclusion</w:t>
+      </w:r>
+    </w:p>
+    <w:p>
+      <w:pPr>
+        <w:spacing w:after="0" w:line="240" w:lineRule="auto"/>
+        <w:rPr>
+          <w:rFonts w:ascii="Cambria" w:hAnsi="Cambria" w:cs="Times New Roman"/>
+          <w:b/>
+          <w:sz w:val="36"/>
+          <w:szCs w:val="36"/>
+        </w:rPr>
+      </w:pPr>
+    </w:p>
+    <w:p>
+      <w:pPr>
+        <w:spacing w:after="0" w:line="240" w:lineRule="auto"/>
+        <w:rPr>
+          <w:rFonts w:ascii="Cambria" w:hAnsi="Cambria" w:cs="Times New Roman"/>
+          <w:sz w:val="24"/>
+          <w:szCs w:val="24"/>
+        </w:rPr>
+      </w:pPr>
+    </w:p>
+    <w:p>
+      <w:pPr>
+        <w:spacing w:after="0" w:line="240" w:lineRule="auto"/>
+        <w:rPr>
+          <w:rFonts w:ascii="Cambria" w:hAnsi="Cambria" w:cs="Times New Roman"/>
+          <w:sz w:val="24"/>
+          <w:szCs w:val="24"/>
+        </w:rPr>
+      </w:pPr>
+      <w:r>
+        <w:rPr>
+          <w:rFonts w:ascii="Cambria" w:hAnsi="Cambria" w:cs="Times New Roman"/>
+          <w:sz w:val="24"/>
+          <w:szCs w:val="24"/>
+        </w:rPr>
+        <w:lastRenderedPageBreak/>
+        <w:t xml:space="preserve">As I have mentioned in section 4 – Newton's Algorithm, Newton's algorithm we built works perfectly with positive input y. However, with negative inputs, the algorithm fails to return correctly. In the current time limit that this project is written, I am not able to find out the reason behind it. However, I will continue to work on this and do more research for better understanding. </w:t>
+      </w:r>
+    </w:p>
+    <w:p>
+      <w:pPr>
+        <w:spacing w:after="0" w:line="240" w:lineRule="auto"/>
+        <w:rPr>
+          <w:rFonts w:ascii="Cambria" w:hAnsi="Cambria" w:cs="Times New Roman"/>
+          <w:sz w:val="24"/>
+          <w:szCs w:val="24"/>
+        </w:rPr>
+      </w:pPr>
+    </w:p>
+    <w:p>
+      <w:pPr>
+        <w:spacing w:after="0" w:line="240" w:lineRule="auto"/>
+        <w:rPr>
+          <w:rFonts w:ascii="Cambria" w:hAnsi="Cambria" w:cs="Times New Roman"/>
+          <w:sz w:val="24"/>
+          <w:szCs w:val="24"/>
+        </w:rPr>
+      </w:pPr>
+      <w:r>
+        <w:rPr>
+          <w:rFonts w:ascii="Cambria" w:hAnsi="Cambria" w:cs="Times New Roman"/>
+          <w:sz w:val="24"/>
+          <w:szCs w:val="24"/>
+        </w:rPr>
+        <w:t>All algorithm Big O is O(n) in terms of performance since all of them utilize a while loop. However, the number of loops each algorithm takes varies depending on the input y and epsilon value. Here is the table that reflects the discrepancy:</w:t>
+      </w:r>
+    </w:p>
+    <w:p>
+      <w:pPr>
+        <w:spacing w:after="0" w:line="240" w:lineRule="auto"/>
+        <w:rPr>
+          <w:rFonts w:ascii="Cambria" w:hAnsi="Cambria" w:cs="Times New Roman"/>
+          <w:sz w:val="24"/>
+          <w:szCs w:val="24"/>
+        </w:rPr>
+      </w:pPr>
+    </w:p>
+    <w:tbl>
+      <w:tblPr>
+        <w:tblW w:w="7650" w:type="dxa"/>
+        <w:jc w:val="center"/>
+        <w:tblBorders>
+          <w:insideH w:val="single" w:sz="4" w:space="0" w:color="auto"/>
+        </w:tblBorders>
+        <w:tblLook w:val="04A0" w:firstRow="1" w:lastRow="0" w:firstColumn="1" w:lastColumn="0" w:noHBand="0" w:noVBand="1"/>
+      </w:tblPr>
+      <w:tblGrid>
+        <w:gridCol w:w="960"/>
+        <w:gridCol w:w="2480"/>
+        <w:gridCol w:w="1031"/>
+        <w:gridCol w:w="815"/>
+        <w:gridCol w:w="1065"/>
+        <w:gridCol w:w="1299"/>
+      </w:tblGrid>
+      <w:tr>
+        <w:trPr>
+          <w:trHeight w:val="290"/>
+          <w:jc w:val="center"/>
+        </w:trPr>
+        <w:tc>
+          <w:tcPr>
+            <w:tcW w:w="960" w:type="dxa"/>
+            <w:shd w:val="clear" w:color="auto" w:fill="auto"/>
+            <w:noWrap/>
+            <w:vAlign w:val="bottom"/>
+            <w:hideMark/>
+          </w:tcPr>
+          <w:p>
+            <w:pPr>
+              <w:spacing w:after="0" w:line="240" w:lineRule="auto"/>
+              <w:jc w:val="center"/>
+              <w:rPr>
+                <w:rFonts w:ascii="Calibri" w:eastAsia="Times New Roman" w:hAnsi="Calibri" w:cs="Calibri"/>
+                <w:color w:val="000000"/>
+              </w:rPr>
+            </w:pPr>
+            <w:r>
+              <w:rPr>
+                <w:rFonts w:ascii="Calibri" w:eastAsia="Times New Roman" w:hAnsi="Calibri" w:cs="Calibri"/>
+                <w:color w:val="000000"/>
+              </w:rPr>
+              <w:t>sin(x)</w:t>
+            </w:r>
+          </w:p>
+        </w:tc>
+        <w:tc>
+          <w:tcPr>
+            <w:tcW w:w="2480" w:type="dxa"/>
+            <w:shd w:val="clear" w:color="auto" w:fill="auto"/>
+            <w:noWrap/>
+            <w:vAlign w:val="bottom"/>
+            <w:hideMark/>
+          </w:tcPr>
+          <w:p>
+            <w:pPr>
+              <w:spacing w:after="0" w:line="240" w:lineRule="auto"/>
+              <w:jc w:val="center"/>
+              <w:rPr>
+                <w:rFonts w:ascii="Calibri" w:eastAsia="Times New Roman" w:hAnsi="Calibri" w:cs="Calibri"/>
+                <w:color w:val="000000"/>
+              </w:rPr>
+            </w:pPr>
+            <w:r>
+              <w:rPr>
+                <w:rFonts w:ascii="Calibri" w:eastAsia="Times New Roman" w:hAnsi="Calibri" w:cs="Calibri"/>
+                <w:color w:val="000000"/>
+              </w:rPr>
+              <w:t>Epsilon</w:t>
+            </w:r>
+          </w:p>
+        </w:tc>
+        <w:tc>
+          <w:tcPr>
+            <w:tcW w:w="1031" w:type="dxa"/>
+            <w:shd w:val="clear" w:color="auto" w:fill="auto"/>
+            <w:noWrap/>
+            <w:vAlign w:val="bottom"/>
+            <w:hideMark/>
+          </w:tcPr>
+          <w:p>
+            <w:pPr>
+              <w:spacing w:after="0" w:line="240" w:lineRule="auto"/>
+              <w:jc w:val="center"/>
+              <w:rPr>
+                <w:rFonts w:ascii="Calibri" w:eastAsia="Times New Roman" w:hAnsi="Calibri" w:cs="Calibri"/>
+                <w:color w:val="000000"/>
+              </w:rPr>
+            </w:pPr>
+            <w:r>
+              <w:rPr>
+                <w:rFonts w:ascii="Calibri" w:eastAsia="Times New Roman" w:hAnsi="Calibri" w:cs="Calibri"/>
+                <w:color w:val="000000"/>
+              </w:rPr>
+              <w:t>Bisection</w:t>
+            </w:r>
+          </w:p>
+        </w:tc>
+        <w:tc>
+          <w:tcPr>
+            <w:tcW w:w="815" w:type="dxa"/>
+            <w:shd w:val="clear" w:color="auto" w:fill="auto"/>
+            <w:noWrap/>
+            <w:vAlign w:val="bottom"/>
+            <w:hideMark/>
+          </w:tcPr>
+          <w:p>
+            <w:pPr>
+              <w:spacing w:after="0" w:line="240" w:lineRule="auto"/>
+              <w:jc w:val="center"/>
+              <w:rPr>
+                <w:rFonts w:ascii="Calibri" w:eastAsia="Times New Roman" w:hAnsi="Calibri" w:cs="Calibri"/>
+                <w:color w:val="000000"/>
+              </w:rPr>
+            </w:pPr>
+            <w:r>
+              <w:rPr>
+                <w:rFonts w:ascii="Calibri" w:eastAsia="Times New Roman" w:hAnsi="Calibri" w:cs="Calibri"/>
+                <w:color w:val="000000"/>
+              </w:rPr>
+              <w:t>Secant</w:t>
+            </w:r>
+          </w:p>
+        </w:tc>
+        <w:tc>
+          <w:tcPr>
+            <w:tcW w:w="1065" w:type="dxa"/>
+            <w:shd w:val="clear" w:color="auto" w:fill="auto"/>
+            <w:noWrap/>
+            <w:vAlign w:val="bottom"/>
+            <w:hideMark/>
+          </w:tcPr>
+          <w:p>
+            <w:pPr>
+              <w:spacing w:after="0" w:line="240" w:lineRule="auto"/>
+              <w:jc w:val="center"/>
+              <w:rPr>
+                <w:rFonts w:ascii="Calibri" w:eastAsia="Times New Roman" w:hAnsi="Calibri" w:cs="Calibri"/>
+                <w:color w:val="000000"/>
+              </w:rPr>
+            </w:pPr>
+            <w:r>
+              <w:rPr>
+                <w:rFonts w:ascii="Calibri" w:eastAsia="Times New Roman" w:hAnsi="Calibri" w:cs="Calibri"/>
+                <w:color w:val="000000"/>
+              </w:rPr>
+              <w:t>Newton's</w:t>
+            </w:r>
+          </w:p>
+        </w:tc>
+        <w:tc>
+          <w:tcPr>
+            <w:tcW w:w="1299" w:type="dxa"/>
+            <w:shd w:val="clear" w:color="auto" w:fill="auto"/>
+            <w:noWrap/>
+            <w:vAlign w:val="bottom"/>
+            <w:hideMark/>
+          </w:tcPr>
+          <w:p>
+            <w:pPr>
+              <w:spacing w:after="0" w:line="240" w:lineRule="auto"/>
+              <w:jc w:val="center"/>
+              <w:rPr>
+                <w:rFonts w:ascii="Calibri" w:eastAsia="Times New Roman" w:hAnsi="Calibri" w:cs="Calibri"/>
+                <w:color w:val="000000"/>
+              </w:rPr>
+            </w:pPr>
+            <w:r>
+              <w:rPr>
+                <w:rFonts w:ascii="Calibri" w:eastAsia="Times New Roman" w:hAnsi="Calibri" w:cs="Calibri"/>
+                <w:color w:val="000000"/>
+              </w:rPr>
+              <w:t>Fixed point</w:t>
+            </w:r>
+          </w:p>
+        </w:tc>
+      </w:tr>
+      <w:tr>
+        <w:trPr>
+          <w:trHeight w:val="290"/>
+          <w:jc w:val="center"/>
+        </w:trPr>
+        <w:tc>
+          <w:tcPr>
+            <w:tcW w:w="960" w:type="dxa"/>
+            <w:vMerge w:val="restart"/>
+            <w:shd w:val="clear" w:color="auto" w:fill="auto"/>
+            <w:noWrap/>
+            <w:vAlign w:val="center"/>
+            <w:hideMark/>
+          </w:tcPr>
+          <w:p>
+            <w:pPr>
+              <w:spacing w:after="0" w:line="240" w:lineRule="auto"/>
+              <w:jc w:val="center"/>
+              <w:rPr>
+                <w:rFonts w:ascii="Calibri" w:eastAsia="Times New Roman" w:hAnsi="Calibri" w:cs="Calibri"/>
+                <w:color w:val="000000"/>
+              </w:rPr>
+            </w:pPr>
+            <w:r>
+              <w:rPr>
+                <w:rFonts w:ascii="Calibri" w:eastAsia="Times New Roman" w:hAnsi="Calibri" w:cs="Calibri"/>
+                <w:color w:val="000000"/>
+              </w:rPr>
+              <w:t>0.25</w:t>
+            </w:r>
+          </w:p>
+        </w:tc>
+        <w:tc>
+          <w:tcPr>
+            <w:tcW w:w="2480" w:type="dxa"/>
+            <w:shd w:val="clear" w:color="auto" w:fill="auto"/>
+            <w:noWrap/>
+            <w:vAlign w:val="bottom"/>
+            <w:hideMark/>
+          </w:tcPr>
+          <w:p>
+            <w:pPr>
+              <w:spacing w:after="0" w:line="240" w:lineRule="auto"/>
+              <w:jc w:val="right"/>
+              <w:rPr>
+                <w:rFonts w:ascii="Calibri" w:eastAsia="Times New Roman" w:hAnsi="Calibri" w:cs="Calibri"/>
+                <w:color w:val="000000"/>
+              </w:rPr>
+            </w:pPr>
+            <w:r>
+              <w:rPr>
+                <w:rFonts w:ascii="Calibri" w:eastAsia="Times New Roman" w:hAnsi="Calibri" w:cs="Calibri"/>
+                <w:color w:val="000000"/>
+              </w:rPr>
+              <w:t>0.01</w:t>
+            </w:r>
+          </w:p>
+        </w:tc>
+        <w:tc>
+          <w:tcPr>
+            <w:tcW w:w="1031" w:type="dxa"/>
+            <w:shd w:val="clear" w:color="auto" w:fill="auto"/>
+            <w:noWrap/>
+            <w:vAlign w:val="bottom"/>
+            <w:hideMark/>
+          </w:tcPr>
+          <w:p>
+            <w:pPr>
+              <w:spacing w:after="0" w:line="240" w:lineRule="auto"/>
+              <w:jc w:val="right"/>
+              <w:rPr>
+                <w:rFonts w:ascii="Calibri" w:eastAsia="Times New Roman" w:hAnsi="Calibri" w:cs="Calibri"/>
+                <w:color w:val="000000"/>
+              </w:rPr>
+            </w:pPr>
+            <w:r>
+              <w:rPr>
+                <w:rFonts w:ascii="Calibri" w:eastAsia="Times New Roman" w:hAnsi="Calibri" w:cs="Calibri"/>
+                <w:color w:val="000000"/>
+              </w:rPr>
+              <w:t>11</w:t>
+            </w:r>
+          </w:p>
+        </w:tc>
+        <w:tc>
+          <w:tcPr>
+            <w:tcW w:w="815" w:type="dxa"/>
+            <w:shd w:val="clear" w:color="auto" w:fill="auto"/>
+            <w:noWrap/>
+            <w:vAlign w:val="bottom"/>
+            <w:hideMark/>
+          </w:tcPr>
+          <w:p>
+            <w:pPr>
+              <w:spacing w:after="0" w:line="240" w:lineRule="auto"/>
+              <w:jc w:val="right"/>
+              <w:rPr>
+                <w:rFonts w:ascii="Calibri" w:eastAsia="Times New Roman" w:hAnsi="Calibri" w:cs="Calibri"/>
+                <w:color w:val="000000"/>
+              </w:rPr>
+            </w:pPr>
+            <w:r>
+              <w:rPr>
+                <w:rFonts w:ascii="Calibri" w:eastAsia="Times New Roman" w:hAnsi="Calibri" w:cs="Calibri"/>
+                <w:color w:val="000000"/>
+              </w:rPr>
+              <w:t>4</w:t>
+            </w:r>
+          </w:p>
+        </w:tc>
+        <w:tc>
+          <w:tcPr>
+            <w:tcW w:w="1065" w:type="dxa"/>
+            <w:shd w:val="clear" w:color="auto" w:fill="auto"/>
+            <w:noWrap/>
+            <w:vAlign w:val="bottom"/>
+            <w:hideMark/>
+          </w:tcPr>
+          <w:p>
+            <w:pPr>
+              <w:spacing w:after="0" w:line="240" w:lineRule="auto"/>
+              <w:jc w:val="right"/>
+              <w:rPr>
+                <w:rFonts w:ascii="Calibri" w:eastAsia="Times New Roman" w:hAnsi="Calibri" w:cs="Calibri"/>
+                <w:color w:val="000000"/>
+              </w:rPr>
+            </w:pPr>
+            <w:r>
+              <w:rPr>
+                <w:rFonts w:ascii="Calibri" w:eastAsia="Times New Roman" w:hAnsi="Calibri" w:cs="Calibri"/>
+                <w:color w:val="000000"/>
+              </w:rPr>
+              <w:t>3</w:t>
+            </w:r>
+          </w:p>
+        </w:tc>
+        <w:tc>
+          <w:tcPr>
+            <w:tcW w:w="1299" w:type="dxa"/>
+            <w:shd w:val="clear" w:color="auto" w:fill="auto"/>
+            <w:noWrap/>
+            <w:vAlign w:val="bottom"/>
+            <w:hideMark/>
+          </w:tcPr>
+          <w:p>
+            <w:pPr>
+              <w:spacing w:after="0" w:line="240" w:lineRule="auto"/>
+              <w:jc w:val="right"/>
+              <w:rPr>
+                <w:rFonts w:ascii="Calibri" w:eastAsia="Times New Roman" w:hAnsi="Calibri" w:cs="Calibri"/>
+                <w:color w:val="000000"/>
+              </w:rPr>
+            </w:pPr>
+            <w:r>
+              <w:rPr>
+                <w:rFonts w:ascii="Calibri" w:eastAsia="Times New Roman" w:hAnsi="Calibri" w:cs="Calibri"/>
+                <w:color w:val="000000"/>
+              </w:rPr>
+              <w:t>8</w:t>
+            </w:r>
+          </w:p>
+        </w:tc>
+      </w:tr>
+      <w:tr>
+        <w:trPr>
+          <w:trHeight w:val="290"/>
+          <w:jc w:val="center"/>
+        </w:trPr>
+        <w:tc>
+          <w:tcPr>
+            <w:tcW w:w="960" w:type="dxa"/>
+            <w:vMerge/>
+            <w:vAlign w:val="center"/>
+            <w:hideMark/>
+          </w:tcPr>
+          <w:p>
+            <w:pPr>
+              <w:spacing w:after="0" w:line="240" w:lineRule="auto"/>
+              <w:rPr>
+                <w:rFonts w:ascii="Calibri" w:eastAsia="Times New Roman" w:hAnsi="Calibri" w:cs="Calibri"/>
+                <w:color w:val="000000"/>
+              </w:rPr>
+            </w:pPr>
+          </w:p>
+        </w:tc>
+        <w:tc>
+          <w:tcPr>
+            <w:tcW w:w="2480" w:type="dxa"/>
+            <w:shd w:val="clear" w:color="auto" w:fill="auto"/>
+            <w:noWrap/>
+            <w:vAlign w:val="bottom"/>
+            <w:hideMark/>
+          </w:tcPr>
+          <w:p>
+            <w:pPr>
+              <w:spacing w:after="0" w:line="240" w:lineRule="auto"/>
+              <w:jc w:val="right"/>
+              <w:rPr>
+                <w:rFonts w:ascii="Calibri" w:eastAsia="Times New Roman" w:hAnsi="Calibri" w:cs="Calibri"/>
+                <w:color w:val="000000"/>
+              </w:rPr>
+            </w:pPr>
+            <w:r>
+              <w:rPr>
+                <w:rFonts w:ascii="Calibri" w:eastAsia="Times New Roman" w:hAnsi="Calibri" w:cs="Calibri"/>
+                <w:color w:val="000000"/>
+              </w:rPr>
+              <w:t>0.001</w:t>
+            </w:r>
+          </w:p>
+        </w:tc>
+        <w:tc>
+          <w:tcPr>
+            <w:tcW w:w="1031" w:type="dxa"/>
+            <w:shd w:val="clear" w:color="auto" w:fill="auto"/>
+            <w:noWrap/>
+            <w:vAlign w:val="bottom"/>
+            <w:hideMark/>
+          </w:tcPr>
+          <w:p>
+            <w:pPr>
+              <w:spacing w:after="0" w:line="240" w:lineRule="auto"/>
+              <w:jc w:val="right"/>
+              <w:rPr>
+                <w:rFonts w:ascii="Calibri" w:eastAsia="Times New Roman" w:hAnsi="Calibri" w:cs="Calibri"/>
+                <w:color w:val="000000"/>
+              </w:rPr>
+            </w:pPr>
+            <w:r>
+              <w:rPr>
+                <w:rFonts w:ascii="Calibri" w:eastAsia="Times New Roman" w:hAnsi="Calibri" w:cs="Calibri"/>
+                <w:color w:val="000000"/>
+              </w:rPr>
+              <w:t>14</w:t>
+            </w:r>
+          </w:p>
+        </w:tc>
+        <w:tc>
+          <w:tcPr>
+            <w:tcW w:w="815" w:type="dxa"/>
+            <w:shd w:val="clear" w:color="auto" w:fill="auto"/>
+            <w:noWrap/>
+            <w:vAlign w:val="bottom"/>
+            <w:hideMark/>
+          </w:tcPr>
+          <w:p>
+            <w:pPr>
+              <w:spacing w:after="0" w:line="240" w:lineRule="auto"/>
+              <w:jc w:val="right"/>
+              <w:rPr>
+                <w:rFonts w:ascii="Calibri" w:eastAsia="Times New Roman" w:hAnsi="Calibri" w:cs="Calibri"/>
+                <w:color w:val="000000"/>
+              </w:rPr>
+            </w:pPr>
+            <w:r>
+              <w:rPr>
+                <w:rFonts w:ascii="Calibri" w:eastAsia="Times New Roman" w:hAnsi="Calibri" w:cs="Calibri"/>
+                <w:color w:val="000000"/>
+              </w:rPr>
+              <w:t>5</w:t>
+            </w:r>
+          </w:p>
+        </w:tc>
+        <w:tc>
+          <w:tcPr>
+            <w:tcW w:w="1065" w:type="dxa"/>
+            <w:shd w:val="clear" w:color="auto" w:fill="auto"/>
+            <w:noWrap/>
+            <w:vAlign w:val="bottom"/>
+            <w:hideMark/>
+          </w:tcPr>
+          <w:p>
+            <w:pPr>
+              <w:spacing w:after="0" w:line="240" w:lineRule="auto"/>
+              <w:jc w:val="right"/>
+              <w:rPr>
+                <w:rFonts w:ascii="Calibri" w:eastAsia="Times New Roman" w:hAnsi="Calibri" w:cs="Calibri"/>
+                <w:color w:val="000000"/>
+              </w:rPr>
+            </w:pPr>
+            <w:r>
+              <w:rPr>
+                <w:rFonts w:ascii="Calibri" w:eastAsia="Times New Roman" w:hAnsi="Calibri" w:cs="Calibri"/>
+                <w:color w:val="000000"/>
+              </w:rPr>
+              <w:t>3</w:t>
+            </w:r>
+          </w:p>
+        </w:tc>
+        <w:tc>
+          <w:tcPr>
+            <w:tcW w:w="1299" w:type="dxa"/>
+            <w:shd w:val="clear" w:color="auto" w:fill="auto"/>
+            <w:noWrap/>
+            <w:vAlign w:val="bottom"/>
+            <w:hideMark/>
+          </w:tcPr>
+          <w:p>
+            <w:pPr>
+              <w:spacing w:after="0" w:line="240" w:lineRule="auto"/>
+              <w:jc w:val="right"/>
+              <w:rPr>
+                <w:rFonts w:ascii="Calibri" w:eastAsia="Times New Roman" w:hAnsi="Calibri" w:cs="Calibri"/>
+                <w:color w:val="000000"/>
+              </w:rPr>
+            </w:pPr>
+            <w:r>
+              <w:rPr>
+                <w:rFonts w:ascii="Calibri" w:eastAsia="Times New Roman" w:hAnsi="Calibri" w:cs="Calibri"/>
+                <w:color w:val="000000"/>
+              </w:rPr>
+              <w:t>8</w:t>
+            </w:r>
+          </w:p>
+        </w:tc>
+      </w:tr>
+      <w:tr>
+        <w:trPr>
+          <w:trHeight w:val="290"/>
+          <w:jc w:val="center"/>
+        </w:trPr>
+        <w:tc>
+          <w:tcPr>
+            <w:tcW w:w="960" w:type="dxa"/>
+            <w:vMerge/>
+            <w:vAlign w:val="center"/>
+            <w:hideMark/>
+          </w:tcPr>
+          <w:p>
+            <w:pPr>
+              <w:spacing w:after="0" w:line="240" w:lineRule="auto"/>
+              <w:rPr>
+                <w:rFonts w:ascii="Calibri" w:eastAsia="Times New Roman" w:hAnsi="Calibri" w:cs="Calibri"/>
+                <w:color w:val="000000"/>
+              </w:rPr>
+            </w:pPr>
+          </w:p>
+        </w:tc>
+        <w:tc>
+          <w:tcPr>
+            <w:tcW w:w="2480" w:type="dxa"/>
+            <w:shd w:val="clear" w:color="auto" w:fill="auto"/>
+            <w:noWrap/>
+            <w:vAlign w:val="bottom"/>
+            <w:hideMark/>
+          </w:tcPr>
+          <w:p>
+            <w:pPr>
+              <w:spacing w:after="0" w:line="240" w:lineRule="auto"/>
+              <w:jc w:val="right"/>
+              <w:rPr>
+                <w:rFonts w:ascii="Calibri" w:eastAsia="Times New Roman" w:hAnsi="Calibri" w:cs="Calibri"/>
+                <w:color w:val="000000"/>
+              </w:rPr>
+            </w:pPr>
+            <w:r>
+              <w:rPr>
+                <w:rFonts w:ascii="Calibri" w:eastAsia="Times New Roman" w:hAnsi="Calibri" w:cs="Calibri"/>
+                <w:color w:val="000000"/>
+              </w:rPr>
+              <w:t>0.0001</w:t>
+            </w:r>
+          </w:p>
+        </w:tc>
+        <w:tc>
+          <w:tcPr>
+            <w:tcW w:w="1031" w:type="dxa"/>
+            <w:shd w:val="clear" w:color="auto" w:fill="auto"/>
+            <w:noWrap/>
+            <w:vAlign w:val="bottom"/>
+            <w:hideMark/>
+          </w:tcPr>
+          <w:p>
+            <w:pPr>
+              <w:spacing w:after="0" w:line="240" w:lineRule="auto"/>
+              <w:jc w:val="right"/>
+              <w:rPr>
+                <w:rFonts w:ascii="Calibri" w:eastAsia="Times New Roman" w:hAnsi="Calibri" w:cs="Calibri"/>
+                <w:color w:val="000000"/>
+              </w:rPr>
+            </w:pPr>
+            <w:r>
+              <w:rPr>
+                <w:rFonts w:ascii="Calibri" w:eastAsia="Times New Roman" w:hAnsi="Calibri" w:cs="Calibri"/>
+                <w:color w:val="000000"/>
+              </w:rPr>
+              <w:t>17</w:t>
+            </w:r>
+          </w:p>
+        </w:tc>
+        <w:tc>
+          <w:tcPr>
+            <w:tcW w:w="815" w:type="dxa"/>
+            <w:shd w:val="clear" w:color="auto" w:fill="auto"/>
+            <w:noWrap/>
+            <w:vAlign w:val="bottom"/>
+            <w:hideMark/>
+          </w:tcPr>
+          <w:p>
+            <w:pPr>
+              <w:spacing w:after="0" w:line="240" w:lineRule="auto"/>
+              <w:jc w:val="right"/>
+              <w:rPr>
+                <w:rFonts w:ascii="Calibri" w:eastAsia="Times New Roman" w:hAnsi="Calibri" w:cs="Calibri"/>
+                <w:color w:val="000000"/>
+              </w:rPr>
+            </w:pPr>
+            <w:r>
+              <w:rPr>
+                <w:rFonts w:ascii="Calibri" w:eastAsia="Times New Roman" w:hAnsi="Calibri" w:cs="Calibri"/>
+                <w:color w:val="000000"/>
+              </w:rPr>
+              <w:t>6</w:t>
+            </w:r>
+          </w:p>
+        </w:tc>
+        <w:tc>
+          <w:tcPr>
+            <w:tcW w:w="1065" w:type="dxa"/>
+            <w:shd w:val="clear" w:color="auto" w:fill="auto"/>
+            <w:noWrap/>
+            <w:vAlign w:val="bottom"/>
+            <w:hideMark/>
+          </w:tcPr>
+          <w:p>
+            <w:pPr>
+              <w:spacing w:after="0" w:line="240" w:lineRule="auto"/>
+              <w:jc w:val="right"/>
+              <w:rPr>
+                <w:rFonts w:ascii="Calibri" w:eastAsia="Times New Roman" w:hAnsi="Calibri" w:cs="Calibri"/>
+                <w:color w:val="000000"/>
+              </w:rPr>
+            </w:pPr>
+            <w:r>
+              <w:rPr>
+                <w:rFonts w:ascii="Calibri" w:eastAsia="Times New Roman" w:hAnsi="Calibri" w:cs="Calibri"/>
+                <w:color w:val="000000"/>
+              </w:rPr>
+              <w:t>3</w:t>
+            </w:r>
+          </w:p>
+        </w:tc>
+        <w:tc>
+          <w:tcPr>
+            <w:tcW w:w="1299" w:type="dxa"/>
+            <w:shd w:val="clear" w:color="auto" w:fill="auto"/>
+            <w:noWrap/>
+            <w:vAlign w:val="bottom"/>
+            <w:hideMark/>
+          </w:tcPr>
+          <w:p>
+            <w:pPr>
+              <w:spacing w:after="0" w:line="240" w:lineRule="auto"/>
+              <w:jc w:val="right"/>
+              <w:rPr>
+                <w:rFonts w:ascii="Calibri" w:eastAsia="Times New Roman" w:hAnsi="Calibri" w:cs="Calibri"/>
+                <w:color w:val="000000"/>
+              </w:rPr>
+            </w:pPr>
+            <w:r>
+              <w:rPr>
+                <w:rFonts w:ascii="Calibri" w:eastAsia="Times New Roman" w:hAnsi="Calibri" w:cs="Calibri"/>
+                <w:color w:val="000000"/>
+              </w:rPr>
+              <w:t>10</w:t>
+            </w:r>
+          </w:p>
+        </w:tc>
+      </w:tr>
+      <w:tr>
+        <w:trPr>
+          <w:trHeight w:val="290"/>
+          <w:jc w:val="center"/>
+        </w:trPr>
+        <w:tc>
+          <w:tcPr>
+            <w:tcW w:w="960" w:type="dxa"/>
+            <w:vMerge/>
+            <w:vAlign w:val="center"/>
+            <w:hideMark/>
+          </w:tcPr>
+          <w:p>
+            <w:pPr>
+              <w:spacing w:after="0" w:line="240" w:lineRule="auto"/>
+              <w:rPr>
+                <w:rFonts w:ascii="Calibri" w:eastAsia="Times New Roman" w:hAnsi="Calibri" w:cs="Calibri"/>
+                <w:color w:val="000000"/>
+              </w:rPr>
+            </w:pPr>
+          </w:p>
+        </w:tc>
+        <w:tc>
+          <w:tcPr>
+            <w:tcW w:w="2480" w:type="dxa"/>
+            <w:shd w:val="clear" w:color="auto" w:fill="auto"/>
+            <w:noWrap/>
+            <w:vAlign w:val="bottom"/>
+            <w:hideMark/>
+          </w:tcPr>
+          <w:p>
+            <w:pPr>
+              <w:spacing w:after="0" w:line="240" w:lineRule="auto"/>
+              <w:jc w:val="right"/>
+              <w:rPr>
+                <w:rFonts w:ascii="Calibri" w:eastAsia="Times New Roman" w:hAnsi="Calibri" w:cs="Calibri"/>
+                <w:color w:val="000000"/>
+              </w:rPr>
+            </w:pPr>
+            <w:r>
+              <w:rPr>
+                <w:rFonts w:ascii="Calibri" w:eastAsia="Times New Roman" w:hAnsi="Calibri" w:cs="Calibri"/>
+                <w:color w:val="000000"/>
+              </w:rPr>
+              <w:t>0.00001</w:t>
+            </w:r>
+          </w:p>
+        </w:tc>
+        <w:tc>
+          <w:tcPr>
+            <w:tcW w:w="1031" w:type="dxa"/>
+            <w:shd w:val="clear" w:color="auto" w:fill="auto"/>
+            <w:noWrap/>
+            <w:vAlign w:val="bottom"/>
+            <w:hideMark/>
+          </w:tcPr>
+          <w:p>
+            <w:pPr>
+              <w:spacing w:after="0" w:line="240" w:lineRule="auto"/>
+              <w:jc w:val="right"/>
+              <w:rPr>
+                <w:rFonts w:ascii="Calibri" w:eastAsia="Times New Roman" w:hAnsi="Calibri" w:cs="Calibri"/>
+                <w:color w:val="000000"/>
+              </w:rPr>
+            </w:pPr>
+            <w:r>
+              <w:rPr>
+                <w:rFonts w:ascii="Calibri" w:eastAsia="Times New Roman" w:hAnsi="Calibri" w:cs="Calibri"/>
+                <w:color w:val="000000"/>
+              </w:rPr>
+              <w:t>21</w:t>
+            </w:r>
+          </w:p>
+        </w:tc>
+        <w:tc>
+          <w:tcPr>
+            <w:tcW w:w="815" w:type="dxa"/>
+            <w:shd w:val="clear" w:color="auto" w:fill="auto"/>
+            <w:noWrap/>
+            <w:vAlign w:val="bottom"/>
+            <w:hideMark/>
+          </w:tcPr>
+          <w:p>
+            <w:pPr>
+              <w:spacing w:after="0" w:line="240" w:lineRule="auto"/>
+              <w:jc w:val="right"/>
+              <w:rPr>
+                <w:rFonts w:ascii="Calibri" w:eastAsia="Times New Roman" w:hAnsi="Calibri" w:cs="Calibri"/>
+                <w:color w:val="000000"/>
+              </w:rPr>
+            </w:pPr>
+            <w:r>
+              <w:rPr>
+                <w:rFonts w:ascii="Calibri" w:eastAsia="Times New Roman" w:hAnsi="Calibri" w:cs="Calibri"/>
+                <w:color w:val="000000"/>
+              </w:rPr>
+              <w:t>6</w:t>
+            </w:r>
+          </w:p>
+        </w:tc>
+        <w:tc>
+          <w:tcPr>
+            <w:tcW w:w="1065" w:type="dxa"/>
+            <w:shd w:val="clear" w:color="auto" w:fill="auto"/>
+            <w:noWrap/>
+            <w:vAlign w:val="bottom"/>
+            <w:hideMark/>
+          </w:tcPr>
+          <w:p>
+            <w:pPr>
+              <w:spacing w:after="0" w:line="240" w:lineRule="auto"/>
+              <w:jc w:val="right"/>
+              <w:rPr>
+                <w:rFonts w:ascii="Calibri" w:eastAsia="Times New Roman" w:hAnsi="Calibri" w:cs="Calibri"/>
+                <w:color w:val="000000"/>
+              </w:rPr>
+            </w:pPr>
+            <w:r>
+              <w:rPr>
+                <w:rFonts w:ascii="Calibri" w:eastAsia="Times New Roman" w:hAnsi="Calibri" w:cs="Calibri"/>
+                <w:color w:val="000000"/>
+              </w:rPr>
+              <w:t>4</w:t>
+            </w:r>
+          </w:p>
+        </w:tc>
+        <w:tc>
+          <w:tcPr>
+            <w:tcW w:w="1299" w:type="dxa"/>
+            <w:shd w:val="clear" w:color="auto" w:fill="auto"/>
+            <w:noWrap/>
+            <w:vAlign w:val="bottom"/>
+            <w:hideMark/>
+          </w:tcPr>
+          <w:p>
+            <w:pPr>
+              <w:spacing w:after="0" w:line="240" w:lineRule="auto"/>
+              <w:jc w:val="right"/>
+              <w:rPr>
+                <w:rFonts w:ascii="Calibri" w:eastAsia="Times New Roman" w:hAnsi="Calibri" w:cs="Calibri"/>
+                <w:color w:val="000000"/>
+              </w:rPr>
+            </w:pPr>
+            <w:r>
+              <w:rPr>
+                <w:rFonts w:ascii="Calibri" w:eastAsia="Times New Roman" w:hAnsi="Calibri" w:cs="Calibri"/>
+                <w:color w:val="000000"/>
+              </w:rPr>
+              <w:t>12</w:t>
+            </w:r>
+          </w:p>
+        </w:tc>
+      </w:tr>
+      <w:tr>
+        <w:trPr>
+          <w:trHeight w:val="290"/>
+          <w:jc w:val="center"/>
+        </w:trPr>
+        <w:tc>
+          <w:tcPr>
+            <w:tcW w:w="960" w:type="dxa"/>
+            <w:vMerge w:val="restart"/>
+            <w:shd w:val="clear" w:color="auto" w:fill="auto"/>
+            <w:noWrap/>
+            <w:vAlign w:val="center"/>
+            <w:hideMark/>
+          </w:tcPr>
+          <w:p>
+            <w:pPr>
+              <w:spacing w:after="0" w:line="240" w:lineRule="auto"/>
+              <w:jc w:val="center"/>
+              <w:rPr>
+                <w:rFonts w:ascii="Calibri" w:eastAsia="Times New Roman" w:hAnsi="Calibri" w:cs="Calibri"/>
+                <w:color w:val="000000"/>
+              </w:rPr>
+            </w:pPr>
+            <w:r>
+              <w:rPr>
+                <w:rFonts w:ascii="Calibri" w:eastAsia="Times New Roman" w:hAnsi="Calibri" w:cs="Calibri"/>
+                <w:color w:val="000000"/>
+              </w:rPr>
+              <w:t>0.5</w:t>
+            </w:r>
+          </w:p>
+        </w:tc>
+        <w:tc>
+          <w:tcPr>
+            <w:tcW w:w="2480" w:type="dxa"/>
+            <w:shd w:val="clear" w:color="auto" w:fill="auto"/>
+            <w:noWrap/>
+            <w:vAlign w:val="bottom"/>
+            <w:hideMark/>
+          </w:tcPr>
+          <w:p>
+            <w:pPr>
+              <w:spacing w:after="0" w:line="240" w:lineRule="auto"/>
+              <w:jc w:val="right"/>
+              <w:rPr>
+                <w:rFonts w:ascii="Calibri" w:eastAsia="Times New Roman" w:hAnsi="Calibri" w:cs="Calibri"/>
+                <w:color w:val="000000"/>
+              </w:rPr>
+            </w:pPr>
+            <w:r>
+              <w:rPr>
+                <w:rFonts w:ascii="Calibri" w:eastAsia="Times New Roman" w:hAnsi="Calibri" w:cs="Calibri"/>
+                <w:color w:val="000000"/>
+              </w:rPr>
+              <w:t>0.01</w:t>
+            </w:r>
+          </w:p>
+        </w:tc>
+        <w:tc>
+          <w:tcPr>
+            <w:tcW w:w="1031" w:type="dxa"/>
+            <w:shd w:val="clear" w:color="auto" w:fill="auto"/>
+            <w:noWrap/>
+            <w:vAlign w:val="bottom"/>
+            <w:hideMark/>
+          </w:tcPr>
+          <w:p>
+            <w:pPr>
+              <w:spacing w:after="0" w:line="240" w:lineRule="auto"/>
+              <w:jc w:val="right"/>
+              <w:rPr>
+                <w:rFonts w:ascii="Calibri" w:eastAsia="Times New Roman" w:hAnsi="Calibri" w:cs="Calibri"/>
+                <w:color w:val="000000"/>
+              </w:rPr>
+            </w:pPr>
+            <w:r>
+              <w:rPr>
+                <w:rFonts w:ascii="Calibri" w:eastAsia="Times New Roman" w:hAnsi="Calibri" w:cs="Calibri"/>
+                <w:color w:val="000000"/>
+              </w:rPr>
+              <w:t>10</w:t>
+            </w:r>
+          </w:p>
+        </w:tc>
+        <w:tc>
+          <w:tcPr>
+            <w:tcW w:w="815" w:type="dxa"/>
+            <w:shd w:val="clear" w:color="auto" w:fill="auto"/>
+            <w:noWrap/>
+            <w:vAlign w:val="bottom"/>
+            <w:hideMark/>
+          </w:tcPr>
+          <w:p>
+            <w:pPr>
+              <w:spacing w:after="0" w:line="240" w:lineRule="auto"/>
+              <w:jc w:val="right"/>
+              <w:rPr>
+                <w:rFonts w:ascii="Calibri" w:eastAsia="Times New Roman" w:hAnsi="Calibri" w:cs="Calibri"/>
+                <w:color w:val="000000"/>
+              </w:rPr>
+            </w:pPr>
+            <w:r>
+              <w:rPr>
+                <w:rFonts w:ascii="Calibri" w:eastAsia="Times New Roman" w:hAnsi="Calibri" w:cs="Calibri"/>
+                <w:color w:val="000000"/>
+              </w:rPr>
+              <w:t>5</w:t>
+            </w:r>
+          </w:p>
+        </w:tc>
+        <w:tc>
+          <w:tcPr>
+            <w:tcW w:w="1065" w:type="dxa"/>
+            <w:shd w:val="clear" w:color="auto" w:fill="auto"/>
+            <w:noWrap/>
+            <w:vAlign w:val="bottom"/>
+            <w:hideMark/>
+          </w:tcPr>
+          <w:p>
+            <w:pPr>
+              <w:spacing w:after="0" w:line="240" w:lineRule="auto"/>
+              <w:jc w:val="right"/>
+              <w:rPr>
+                <w:rFonts w:ascii="Calibri" w:eastAsia="Times New Roman" w:hAnsi="Calibri" w:cs="Calibri"/>
+                <w:color w:val="000000"/>
+              </w:rPr>
+            </w:pPr>
+            <w:r>
+              <w:rPr>
+                <w:rFonts w:ascii="Calibri" w:eastAsia="Times New Roman" w:hAnsi="Calibri" w:cs="Calibri"/>
+                <w:color w:val="000000"/>
+              </w:rPr>
+              <w:t>2</w:t>
+            </w:r>
+          </w:p>
+        </w:tc>
+        <w:tc>
+          <w:tcPr>
+            <w:tcW w:w="1299" w:type="dxa"/>
+            <w:shd w:val="clear" w:color="auto" w:fill="auto"/>
+            <w:noWrap/>
+            <w:vAlign w:val="bottom"/>
+            <w:hideMark/>
+          </w:tcPr>
+          <w:p>
+            <w:pPr>
+              <w:spacing w:after="0" w:line="240" w:lineRule="auto"/>
+              <w:jc w:val="right"/>
+              <w:rPr>
+                <w:rFonts w:ascii="Calibri" w:eastAsia="Times New Roman" w:hAnsi="Calibri" w:cs="Calibri"/>
+                <w:color w:val="000000"/>
+              </w:rPr>
+            </w:pPr>
+            <w:r>
+              <w:rPr>
+                <w:rFonts w:ascii="Calibri" w:eastAsia="Times New Roman" w:hAnsi="Calibri" w:cs="Calibri"/>
+                <w:color w:val="000000"/>
+              </w:rPr>
+              <w:t>8</w:t>
+            </w:r>
+          </w:p>
+        </w:tc>
+      </w:tr>
+      <w:tr>
+        <w:trPr>
+          <w:trHeight w:val="290"/>
+          <w:jc w:val="center"/>
+        </w:trPr>
+        <w:tc>
+          <w:tcPr>
+            <w:tcW w:w="960" w:type="dxa"/>
+            <w:vMerge/>
+            <w:vAlign w:val="center"/>
+            <w:hideMark/>
+          </w:tcPr>
+          <w:p>
+            <w:pPr>
+              <w:spacing w:after="0" w:line="240" w:lineRule="auto"/>
+              <w:rPr>
+                <w:rFonts w:ascii="Calibri" w:eastAsia="Times New Roman" w:hAnsi="Calibri" w:cs="Calibri"/>
+                <w:color w:val="000000"/>
+              </w:rPr>
+            </w:pPr>
+          </w:p>
+        </w:tc>
+        <w:tc>
+          <w:tcPr>
+            <w:tcW w:w="2480" w:type="dxa"/>
+            <w:shd w:val="clear" w:color="auto" w:fill="auto"/>
+            <w:noWrap/>
+            <w:vAlign w:val="bottom"/>
+            <w:hideMark/>
+          </w:tcPr>
+          <w:p>
+            <w:pPr>
+              <w:spacing w:after="0" w:line="240" w:lineRule="auto"/>
+              <w:jc w:val="right"/>
+              <w:rPr>
+                <w:rFonts w:ascii="Calibri" w:eastAsia="Times New Roman" w:hAnsi="Calibri" w:cs="Calibri"/>
+                <w:color w:val="000000"/>
+              </w:rPr>
+            </w:pPr>
+            <w:r>
+              <w:rPr>
+                <w:rFonts w:ascii="Calibri" w:eastAsia="Times New Roman" w:hAnsi="Calibri" w:cs="Calibri"/>
+                <w:color w:val="000000"/>
+              </w:rPr>
+              <w:t>0.001</w:t>
+            </w:r>
+          </w:p>
+        </w:tc>
+        <w:tc>
+          <w:tcPr>
+            <w:tcW w:w="1031" w:type="dxa"/>
+            <w:shd w:val="clear" w:color="auto" w:fill="auto"/>
+            <w:noWrap/>
+            <w:vAlign w:val="bottom"/>
+            <w:hideMark/>
+          </w:tcPr>
+          <w:p>
+            <w:pPr>
+              <w:spacing w:after="0" w:line="240" w:lineRule="auto"/>
+              <w:jc w:val="right"/>
+              <w:rPr>
+                <w:rFonts w:ascii="Calibri" w:eastAsia="Times New Roman" w:hAnsi="Calibri" w:cs="Calibri"/>
+                <w:color w:val="000000"/>
+              </w:rPr>
+            </w:pPr>
+            <w:r>
+              <w:rPr>
+                <w:rFonts w:ascii="Calibri" w:eastAsia="Times New Roman" w:hAnsi="Calibri" w:cs="Calibri"/>
+                <w:color w:val="000000"/>
+              </w:rPr>
+              <w:t>13</w:t>
+            </w:r>
+          </w:p>
+        </w:tc>
+        <w:tc>
+          <w:tcPr>
+            <w:tcW w:w="815" w:type="dxa"/>
+            <w:shd w:val="clear" w:color="auto" w:fill="auto"/>
+            <w:noWrap/>
+            <w:vAlign w:val="bottom"/>
+            <w:hideMark/>
+          </w:tcPr>
+          <w:p>
+            <w:pPr>
+              <w:spacing w:after="0" w:line="240" w:lineRule="auto"/>
+              <w:jc w:val="right"/>
+              <w:rPr>
+                <w:rFonts w:ascii="Calibri" w:eastAsia="Times New Roman" w:hAnsi="Calibri" w:cs="Calibri"/>
+                <w:color w:val="000000"/>
+              </w:rPr>
+            </w:pPr>
+            <w:r>
+              <w:rPr>
+                <w:rFonts w:ascii="Calibri" w:eastAsia="Times New Roman" w:hAnsi="Calibri" w:cs="Calibri"/>
+                <w:color w:val="000000"/>
+              </w:rPr>
+              <w:t>6</w:t>
+            </w:r>
+          </w:p>
+        </w:tc>
+        <w:tc>
+          <w:tcPr>
+            <w:tcW w:w="1065" w:type="dxa"/>
+            <w:shd w:val="clear" w:color="auto" w:fill="auto"/>
+            <w:noWrap/>
+            <w:vAlign w:val="bottom"/>
+            <w:hideMark/>
+          </w:tcPr>
+          <w:p>
+            <w:pPr>
+              <w:spacing w:after="0" w:line="240" w:lineRule="auto"/>
+              <w:jc w:val="right"/>
+              <w:rPr>
+                <w:rFonts w:ascii="Calibri" w:eastAsia="Times New Roman" w:hAnsi="Calibri" w:cs="Calibri"/>
+                <w:color w:val="000000"/>
+              </w:rPr>
+            </w:pPr>
+            <w:r>
+              <w:rPr>
+                <w:rFonts w:ascii="Calibri" w:eastAsia="Times New Roman" w:hAnsi="Calibri" w:cs="Calibri"/>
+                <w:color w:val="000000"/>
+              </w:rPr>
+              <w:t>3</w:t>
+            </w:r>
+          </w:p>
+        </w:tc>
+        <w:tc>
+          <w:tcPr>
+            <w:tcW w:w="1299" w:type="dxa"/>
+            <w:shd w:val="clear" w:color="auto" w:fill="auto"/>
+            <w:noWrap/>
+            <w:vAlign w:val="bottom"/>
+            <w:hideMark/>
+          </w:tcPr>
+          <w:p>
+            <w:pPr>
+              <w:spacing w:after="0" w:line="240" w:lineRule="auto"/>
+              <w:jc w:val="right"/>
+              <w:rPr>
+                <w:rFonts w:ascii="Calibri" w:eastAsia="Times New Roman" w:hAnsi="Calibri" w:cs="Calibri"/>
+                <w:color w:val="000000"/>
+              </w:rPr>
+            </w:pPr>
+            <w:r>
+              <w:rPr>
+                <w:rFonts w:ascii="Calibri" w:eastAsia="Times New Roman" w:hAnsi="Calibri" w:cs="Calibri"/>
+                <w:color w:val="000000"/>
+              </w:rPr>
+              <w:t>10</w:t>
+            </w:r>
+          </w:p>
+        </w:tc>
+      </w:tr>
+      <w:tr>
+        <w:trPr>
+          <w:trHeight w:val="290"/>
+          <w:jc w:val="center"/>
+        </w:trPr>
+        <w:tc>
+          <w:tcPr>
+            <w:tcW w:w="960" w:type="dxa"/>
+            <w:vMerge/>
+            <w:vAlign w:val="center"/>
+            <w:hideMark/>
+          </w:tcPr>
+          <w:p>
+            <w:pPr>
+              <w:spacing w:after="0" w:line="240" w:lineRule="auto"/>
+              <w:rPr>
+                <w:rFonts w:ascii="Calibri" w:eastAsia="Times New Roman" w:hAnsi="Calibri" w:cs="Calibri"/>
+                <w:color w:val="000000"/>
+              </w:rPr>
+            </w:pPr>
+          </w:p>
+        </w:tc>
+        <w:tc>
+          <w:tcPr>
+            <w:tcW w:w="2480" w:type="dxa"/>
+            <w:shd w:val="clear" w:color="auto" w:fill="auto"/>
+            <w:noWrap/>
+            <w:vAlign w:val="bottom"/>
+            <w:hideMark/>
+          </w:tcPr>
+          <w:p>
+            <w:pPr>
+              <w:spacing w:after="0" w:line="240" w:lineRule="auto"/>
+              <w:jc w:val="right"/>
+              <w:rPr>
+                <w:rFonts w:ascii="Calibri" w:eastAsia="Times New Roman" w:hAnsi="Calibri" w:cs="Calibri"/>
+                <w:color w:val="000000"/>
+              </w:rPr>
+            </w:pPr>
+            <w:r>
+              <w:rPr>
+                <w:rFonts w:ascii="Calibri" w:eastAsia="Times New Roman" w:hAnsi="Calibri" w:cs="Calibri"/>
+                <w:color w:val="000000"/>
+              </w:rPr>
+              <w:t>0.0001</w:t>
+            </w:r>
+          </w:p>
+        </w:tc>
+        <w:tc>
+          <w:tcPr>
+            <w:tcW w:w="1031" w:type="dxa"/>
+            <w:shd w:val="clear" w:color="auto" w:fill="auto"/>
+            <w:noWrap/>
+            <w:vAlign w:val="bottom"/>
+            <w:hideMark/>
+          </w:tcPr>
+          <w:p>
+            <w:pPr>
+              <w:spacing w:after="0" w:line="240" w:lineRule="auto"/>
+              <w:jc w:val="right"/>
+              <w:rPr>
+                <w:rFonts w:ascii="Calibri" w:eastAsia="Times New Roman" w:hAnsi="Calibri" w:cs="Calibri"/>
+                <w:color w:val="000000"/>
+              </w:rPr>
+            </w:pPr>
+            <w:r>
+              <w:rPr>
+                <w:rFonts w:ascii="Calibri" w:eastAsia="Times New Roman" w:hAnsi="Calibri" w:cs="Calibri"/>
+                <w:color w:val="000000"/>
+              </w:rPr>
+              <w:t>16</w:t>
+            </w:r>
+          </w:p>
+        </w:tc>
+        <w:tc>
+          <w:tcPr>
+            <w:tcW w:w="815" w:type="dxa"/>
+            <w:shd w:val="clear" w:color="auto" w:fill="auto"/>
+            <w:noWrap/>
+            <w:vAlign w:val="bottom"/>
+            <w:hideMark/>
+          </w:tcPr>
+          <w:p>
+            <w:pPr>
+              <w:spacing w:after="0" w:line="240" w:lineRule="auto"/>
+              <w:jc w:val="right"/>
+              <w:rPr>
+                <w:rFonts w:ascii="Calibri" w:eastAsia="Times New Roman" w:hAnsi="Calibri" w:cs="Calibri"/>
+                <w:color w:val="000000"/>
+              </w:rPr>
+            </w:pPr>
+            <w:r>
+              <w:rPr>
+                <w:rFonts w:ascii="Calibri" w:eastAsia="Times New Roman" w:hAnsi="Calibri" w:cs="Calibri"/>
+                <w:color w:val="000000"/>
+              </w:rPr>
+              <w:t>6</w:t>
+            </w:r>
+          </w:p>
+        </w:tc>
+        <w:tc>
+          <w:tcPr>
+            <w:tcW w:w="1065" w:type="dxa"/>
+            <w:shd w:val="clear" w:color="auto" w:fill="auto"/>
+            <w:noWrap/>
+            <w:vAlign w:val="bottom"/>
+            <w:hideMark/>
+          </w:tcPr>
+          <w:p>
+            <w:pPr>
+              <w:spacing w:after="0" w:line="240" w:lineRule="auto"/>
+              <w:jc w:val="right"/>
+              <w:rPr>
+                <w:rFonts w:ascii="Calibri" w:eastAsia="Times New Roman" w:hAnsi="Calibri" w:cs="Calibri"/>
+                <w:color w:val="000000"/>
+              </w:rPr>
+            </w:pPr>
+            <w:r>
+              <w:rPr>
+                <w:rFonts w:ascii="Calibri" w:eastAsia="Times New Roman" w:hAnsi="Calibri" w:cs="Calibri"/>
+                <w:color w:val="000000"/>
+              </w:rPr>
+              <w:t>3</w:t>
+            </w:r>
+          </w:p>
+        </w:tc>
+        <w:tc>
+          <w:tcPr>
+            <w:tcW w:w="1299" w:type="dxa"/>
+            <w:shd w:val="clear" w:color="auto" w:fill="auto"/>
+            <w:noWrap/>
+            <w:vAlign w:val="bottom"/>
+            <w:hideMark/>
+          </w:tcPr>
+          <w:p>
+            <w:pPr>
+              <w:spacing w:after="0" w:line="240" w:lineRule="auto"/>
+              <w:jc w:val="right"/>
+              <w:rPr>
+                <w:rFonts w:ascii="Calibri" w:eastAsia="Times New Roman" w:hAnsi="Calibri" w:cs="Calibri"/>
+                <w:color w:val="000000"/>
+              </w:rPr>
+            </w:pPr>
+            <w:r>
+              <w:rPr>
+                <w:rFonts w:ascii="Calibri" w:eastAsia="Times New Roman" w:hAnsi="Calibri" w:cs="Calibri"/>
+                <w:color w:val="000000"/>
+              </w:rPr>
+              <w:t>14</w:t>
+            </w:r>
+          </w:p>
+        </w:tc>
+      </w:tr>
+      <w:tr>
+        <w:trPr>
+          <w:trHeight w:val="290"/>
+          <w:jc w:val="center"/>
+        </w:trPr>
+        <w:tc>
+          <w:tcPr>
+            <w:tcW w:w="960" w:type="dxa"/>
+            <w:vMerge/>
+            <w:vAlign w:val="center"/>
+            <w:hideMark/>
+          </w:tcPr>
+          <w:p>
+            <w:pPr>
+              <w:spacing w:after="0" w:line="240" w:lineRule="auto"/>
+              <w:rPr>
+                <w:rFonts w:ascii="Calibri" w:eastAsia="Times New Roman" w:hAnsi="Calibri" w:cs="Calibri"/>
+                <w:color w:val="000000"/>
+              </w:rPr>
+            </w:pPr>
+          </w:p>
+        </w:tc>
+        <w:tc>
+          <w:tcPr>
+            <w:tcW w:w="2480" w:type="dxa"/>
+            <w:shd w:val="clear" w:color="auto" w:fill="auto"/>
+            <w:noWrap/>
+            <w:vAlign w:val="bottom"/>
+            <w:hideMark/>
+          </w:tcPr>
+          <w:p>
+            <w:pPr>
+              <w:spacing w:after="0" w:line="240" w:lineRule="auto"/>
+              <w:jc w:val="right"/>
+              <w:rPr>
+                <w:rFonts w:ascii="Calibri" w:eastAsia="Times New Roman" w:hAnsi="Calibri" w:cs="Calibri"/>
+                <w:color w:val="000000"/>
+              </w:rPr>
+            </w:pPr>
+            <w:r>
+              <w:rPr>
+                <w:rFonts w:ascii="Calibri" w:eastAsia="Times New Roman" w:hAnsi="Calibri" w:cs="Calibri"/>
+                <w:color w:val="000000"/>
+              </w:rPr>
+              <w:t>0.00001</w:t>
+            </w:r>
+          </w:p>
+        </w:tc>
+        <w:tc>
+          <w:tcPr>
+            <w:tcW w:w="1031" w:type="dxa"/>
+            <w:shd w:val="clear" w:color="auto" w:fill="auto"/>
+            <w:noWrap/>
+            <w:vAlign w:val="bottom"/>
+            <w:hideMark/>
+          </w:tcPr>
+          <w:p>
+            <w:pPr>
+              <w:spacing w:after="0" w:line="240" w:lineRule="auto"/>
+              <w:jc w:val="right"/>
+              <w:rPr>
+                <w:rFonts w:ascii="Calibri" w:eastAsia="Times New Roman" w:hAnsi="Calibri" w:cs="Calibri"/>
+                <w:color w:val="000000"/>
+              </w:rPr>
+            </w:pPr>
+            <w:r>
+              <w:rPr>
+                <w:rFonts w:ascii="Calibri" w:eastAsia="Times New Roman" w:hAnsi="Calibri" w:cs="Calibri"/>
+                <w:color w:val="000000"/>
+              </w:rPr>
+              <w:t>20</w:t>
+            </w:r>
+          </w:p>
+        </w:tc>
+        <w:tc>
+          <w:tcPr>
+            <w:tcW w:w="815" w:type="dxa"/>
+            <w:shd w:val="clear" w:color="auto" w:fill="auto"/>
+            <w:noWrap/>
+            <w:vAlign w:val="bottom"/>
+            <w:hideMark/>
+          </w:tcPr>
+          <w:p>
+            <w:pPr>
+              <w:spacing w:after="0" w:line="240" w:lineRule="auto"/>
+              <w:jc w:val="right"/>
+              <w:rPr>
+                <w:rFonts w:ascii="Calibri" w:eastAsia="Times New Roman" w:hAnsi="Calibri" w:cs="Calibri"/>
+                <w:color w:val="000000"/>
+              </w:rPr>
+            </w:pPr>
+            <w:r>
+              <w:rPr>
+                <w:rFonts w:ascii="Calibri" w:eastAsia="Times New Roman" w:hAnsi="Calibri" w:cs="Calibri"/>
+                <w:color w:val="000000"/>
+              </w:rPr>
+              <w:t>7</w:t>
+            </w:r>
+          </w:p>
+        </w:tc>
+        <w:tc>
+          <w:tcPr>
+            <w:tcW w:w="1065" w:type="dxa"/>
+            <w:shd w:val="clear" w:color="auto" w:fill="auto"/>
+            <w:noWrap/>
+            <w:vAlign w:val="bottom"/>
+            <w:hideMark/>
+          </w:tcPr>
+          <w:p>
+            <w:pPr>
+              <w:spacing w:after="0" w:line="240" w:lineRule="auto"/>
+              <w:jc w:val="right"/>
+              <w:rPr>
+                <w:rFonts w:ascii="Calibri" w:eastAsia="Times New Roman" w:hAnsi="Calibri" w:cs="Calibri"/>
+                <w:color w:val="000000"/>
+              </w:rPr>
+            </w:pPr>
+            <w:r>
+              <w:rPr>
+                <w:rFonts w:ascii="Calibri" w:eastAsia="Times New Roman" w:hAnsi="Calibri" w:cs="Calibri"/>
+                <w:color w:val="000000"/>
+              </w:rPr>
+              <w:t>4</w:t>
+            </w:r>
+          </w:p>
+        </w:tc>
+        <w:tc>
+          <w:tcPr>
+            <w:tcW w:w="1299" w:type="dxa"/>
+            <w:shd w:val="clear" w:color="auto" w:fill="auto"/>
+            <w:noWrap/>
+            <w:vAlign w:val="bottom"/>
+            <w:hideMark/>
+          </w:tcPr>
+          <w:p>
+            <w:pPr>
+              <w:spacing w:after="0" w:line="240" w:lineRule="auto"/>
+              <w:jc w:val="right"/>
+              <w:rPr>
+                <w:rFonts w:ascii="Calibri" w:eastAsia="Times New Roman" w:hAnsi="Calibri" w:cs="Calibri"/>
+                <w:color w:val="000000"/>
+              </w:rPr>
+            </w:pPr>
+            <w:r>
+              <w:rPr>
+                <w:rFonts w:ascii="Calibri" w:eastAsia="Times New Roman" w:hAnsi="Calibri" w:cs="Calibri"/>
+                <w:color w:val="000000"/>
+              </w:rPr>
+              <w:t>16</w:t>
+            </w:r>
+          </w:p>
+        </w:tc>
+      </w:tr>
+      <w:tr>
+        <w:trPr>
+          <w:trHeight w:val="290"/>
+          <w:jc w:val="center"/>
+        </w:trPr>
+        <w:tc>
+          <w:tcPr>
+            <w:tcW w:w="960" w:type="dxa"/>
+            <w:vMerge w:val="restart"/>
+            <w:shd w:val="clear" w:color="auto" w:fill="auto"/>
+            <w:noWrap/>
+            <w:vAlign w:val="center"/>
+            <w:hideMark/>
+          </w:tcPr>
+          <w:p>
+            <w:pPr>
+              <w:spacing w:after="0" w:line="240" w:lineRule="auto"/>
+              <w:jc w:val="center"/>
+              <w:rPr>
+                <w:rFonts w:ascii="Calibri" w:eastAsia="Times New Roman" w:hAnsi="Calibri" w:cs="Calibri"/>
+                <w:color w:val="000000"/>
+              </w:rPr>
+            </w:pPr>
+            <w:r>
+              <w:rPr>
+                <w:rFonts w:ascii="Calibri" w:eastAsia="Times New Roman" w:hAnsi="Calibri" w:cs="Calibri"/>
+                <w:color w:val="000000"/>
+              </w:rPr>
+              <w:t>0.75</w:t>
+            </w:r>
+          </w:p>
+        </w:tc>
+        <w:tc>
+          <w:tcPr>
+            <w:tcW w:w="2480" w:type="dxa"/>
+            <w:shd w:val="clear" w:color="auto" w:fill="auto"/>
+            <w:noWrap/>
+            <w:vAlign w:val="bottom"/>
+            <w:hideMark/>
+          </w:tcPr>
+          <w:p>
+            <w:pPr>
+              <w:spacing w:after="0" w:line="240" w:lineRule="auto"/>
+              <w:jc w:val="right"/>
+              <w:rPr>
+                <w:rFonts w:ascii="Calibri" w:eastAsia="Times New Roman" w:hAnsi="Calibri" w:cs="Calibri"/>
+                <w:color w:val="000000"/>
+              </w:rPr>
+            </w:pPr>
+            <w:r>
+              <w:rPr>
+                <w:rFonts w:ascii="Calibri" w:eastAsia="Times New Roman" w:hAnsi="Calibri" w:cs="Calibri"/>
+                <w:color w:val="000000"/>
+              </w:rPr>
+              <w:t>0.01</w:t>
+            </w:r>
+          </w:p>
+        </w:tc>
+        <w:tc>
+          <w:tcPr>
+            <w:tcW w:w="1031" w:type="dxa"/>
+            <w:shd w:val="clear" w:color="auto" w:fill="auto"/>
+            <w:noWrap/>
+            <w:vAlign w:val="bottom"/>
+            <w:hideMark/>
+          </w:tcPr>
+          <w:p>
+            <w:pPr>
+              <w:spacing w:after="0" w:line="240" w:lineRule="auto"/>
+              <w:jc w:val="right"/>
+              <w:rPr>
+                <w:rFonts w:ascii="Calibri" w:eastAsia="Times New Roman" w:hAnsi="Calibri" w:cs="Calibri"/>
+                <w:color w:val="000000"/>
+              </w:rPr>
+            </w:pPr>
+            <w:r>
+              <w:rPr>
+                <w:rFonts w:ascii="Calibri" w:eastAsia="Times New Roman" w:hAnsi="Calibri" w:cs="Calibri"/>
+                <w:color w:val="000000"/>
+              </w:rPr>
+              <w:t>9</w:t>
+            </w:r>
+          </w:p>
+        </w:tc>
+        <w:tc>
+          <w:tcPr>
+            <w:tcW w:w="815" w:type="dxa"/>
+            <w:shd w:val="clear" w:color="auto" w:fill="auto"/>
+            <w:noWrap/>
+            <w:vAlign w:val="bottom"/>
+            <w:hideMark/>
+          </w:tcPr>
+          <w:p>
+            <w:pPr>
+              <w:spacing w:after="0" w:line="240" w:lineRule="auto"/>
+              <w:jc w:val="right"/>
+              <w:rPr>
+                <w:rFonts w:ascii="Calibri" w:eastAsia="Times New Roman" w:hAnsi="Calibri" w:cs="Calibri"/>
+                <w:color w:val="000000"/>
+              </w:rPr>
+            </w:pPr>
+            <w:r>
+              <w:rPr>
+                <w:rFonts w:ascii="Calibri" w:eastAsia="Times New Roman" w:hAnsi="Calibri" w:cs="Calibri"/>
+                <w:color w:val="000000"/>
+              </w:rPr>
+              <w:t>6</w:t>
+            </w:r>
+          </w:p>
+        </w:tc>
+        <w:tc>
+          <w:tcPr>
+            <w:tcW w:w="1065" w:type="dxa"/>
+            <w:shd w:val="clear" w:color="auto" w:fill="auto"/>
+            <w:noWrap/>
+            <w:vAlign w:val="bottom"/>
+            <w:hideMark/>
+          </w:tcPr>
+          <w:p>
+            <w:pPr>
+              <w:spacing w:after="0" w:line="240" w:lineRule="auto"/>
+              <w:jc w:val="right"/>
+              <w:rPr>
+                <w:rFonts w:ascii="Calibri" w:eastAsia="Times New Roman" w:hAnsi="Calibri" w:cs="Calibri"/>
+                <w:color w:val="000000"/>
+              </w:rPr>
+            </w:pPr>
+            <w:r>
+              <w:rPr>
+                <w:rFonts w:ascii="Calibri" w:eastAsia="Times New Roman" w:hAnsi="Calibri" w:cs="Calibri"/>
+                <w:color w:val="000000"/>
+              </w:rPr>
+              <w:t>2</w:t>
+            </w:r>
+          </w:p>
+        </w:tc>
+        <w:tc>
+          <w:tcPr>
+            <w:tcW w:w="1299" w:type="dxa"/>
+            <w:shd w:val="clear" w:color="auto" w:fill="auto"/>
+            <w:noWrap/>
+            <w:vAlign w:val="bottom"/>
+            <w:hideMark/>
+          </w:tcPr>
+          <w:p>
+            <w:pPr>
+              <w:spacing w:after="0" w:line="240" w:lineRule="auto"/>
+              <w:jc w:val="right"/>
+              <w:rPr>
+                <w:rFonts w:ascii="Calibri" w:eastAsia="Times New Roman" w:hAnsi="Calibri" w:cs="Calibri"/>
+                <w:color w:val="000000"/>
+              </w:rPr>
+            </w:pPr>
+            <w:r>
+              <w:rPr>
+                <w:rFonts w:ascii="Calibri" w:eastAsia="Times New Roman" w:hAnsi="Calibri" w:cs="Calibri"/>
+                <w:color w:val="000000"/>
+              </w:rPr>
+              <w:t>12</w:t>
+            </w:r>
+          </w:p>
+        </w:tc>
+      </w:tr>
+      <w:tr>
+        <w:trPr>
+          <w:trHeight w:val="290"/>
+          <w:jc w:val="center"/>
+        </w:trPr>
+        <w:tc>
+          <w:tcPr>
+            <w:tcW w:w="960" w:type="dxa"/>
+            <w:vMerge/>
+            <w:vAlign w:val="center"/>
+            <w:hideMark/>
+          </w:tcPr>
+          <w:p>
+            <w:pPr>
+              <w:spacing w:after="0" w:line="240" w:lineRule="auto"/>
+              <w:rPr>
+                <w:rFonts w:ascii="Calibri" w:eastAsia="Times New Roman" w:hAnsi="Calibri" w:cs="Calibri"/>
+                <w:color w:val="000000"/>
+              </w:rPr>
+            </w:pPr>
+          </w:p>
+        </w:tc>
+        <w:tc>
+          <w:tcPr>
+            <w:tcW w:w="2480" w:type="dxa"/>
+            <w:shd w:val="clear" w:color="auto" w:fill="auto"/>
+            <w:noWrap/>
+            <w:vAlign w:val="bottom"/>
+            <w:hideMark/>
+          </w:tcPr>
+          <w:p>
+            <w:pPr>
+              <w:spacing w:after="0" w:line="240" w:lineRule="auto"/>
+              <w:jc w:val="right"/>
+              <w:rPr>
+                <w:rFonts w:ascii="Calibri" w:eastAsia="Times New Roman" w:hAnsi="Calibri" w:cs="Calibri"/>
+                <w:color w:val="000000"/>
+              </w:rPr>
+            </w:pPr>
+            <w:r>
+              <w:rPr>
+                <w:rFonts w:ascii="Calibri" w:eastAsia="Times New Roman" w:hAnsi="Calibri" w:cs="Calibri"/>
+                <w:color w:val="000000"/>
+              </w:rPr>
+              <w:t>0.001</w:t>
+            </w:r>
+          </w:p>
+        </w:tc>
+        <w:tc>
+          <w:tcPr>
+            <w:tcW w:w="1031" w:type="dxa"/>
+            <w:shd w:val="clear" w:color="auto" w:fill="auto"/>
+            <w:noWrap/>
+            <w:vAlign w:val="bottom"/>
+            <w:hideMark/>
+          </w:tcPr>
+          <w:p>
+            <w:pPr>
+              <w:spacing w:after="0" w:line="240" w:lineRule="auto"/>
+              <w:jc w:val="right"/>
+              <w:rPr>
+                <w:rFonts w:ascii="Calibri" w:eastAsia="Times New Roman" w:hAnsi="Calibri" w:cs="Calibri"/>
+                <w:color w:val="000000"/>
+              </w:rPr>
+            </w:pPr>
+            <w:r>
+              <w:rPr>
+                <w:rFonts w:ascii="Calibri" w:eastAsia="Times New Roman" w:hAnsi="Calibri" w:cs="Calibri"/>
+                <w:color w:val="000000"/>
+              </w:rPr>
+              <w:t>12</w:t>
+            </w:r>
+          </w:p>
+        </w:tc>
+        <w:tc>
+          <w:tcPr>
+            <w:tcW w:w="815" w:type="dxa"/>
+            <w:shd w:val="clear" w:color="auto" w:fill="auto"/>
+            <w:noWrap/>
+            <w:vAlign w:val="bottom"/>
+            <w:hideMark/>
+          </w:tcPr>
+          <w:p>
+            <w:pPr>
+              <w:spacing w:after="0" w:line="240" w:lineRule="auto"/>
+              <w:jc w:val="right"/>
+              <w:rPr>
+                <w:rFonts w:ascii="Calibri" w:eastAsia="Times New Roman" w:hAnsi="Calibri" w:cs="Calibri"/>
+                <w:color w:val="000000"/>
+              </w:rPr>
+            </w:pPr>
+            <w:r>
+              <w:rPr>
+                <w:rFonts w:ascii="Calibri" w:eastAsia="Times New Roman" w:hAnsi="Calibri" w:cs="Calibri"/>
+                <w:color w:val="000000"/>
+              </w:rPr>
+              <w:t>7</w:t>
+            </w:r>
+          </w:p>
+        </w:tc>
+        <w:tc>
+          <w:tcPr>
+            <w:tcW w:w="1065" w:type="dxa"/>
+            <w:shd w:val="clear" w:color="auto" w:fill="auto"/>
+            <w:noWrap/>
+            <w:vAlign w:val="bottom"/>
+            <w:hideMark/>
+          </w:tcPr>
+          <w:p>
+            <w:pPr>
+              <w:spacing w:after="0" w:line="240" w:lineRule="auto"/>
+              <w:jc w:val="right"/>
+              <w:rPr>
+                <w:rFonts w:ascii="Calibri" w:eastAsia="Times New Roman" w:hAnsi="Calibri" w:cs="Calibri"/>
+                <w:color w:val="000000"/>
+              </w:rPr>
+            </w:pPr>
+            <w:r>
+              <w:rPr>
+                <w:rFonts w:ascii="Calibri" w:eastAsia="Times New Roman" w:hAnsi="Calibri" w:cs="Calibri"/>
+                <w:color w:val="000000"/>
+              </w:rPr>
+              <w:t>3</w:t>
+            </w:r>
+          </w:p>
+        </w:tc>
+        <w:tc>
+          <w:tcPr>
+            <w:tcW w:w="1299" w:type="dxa"/>
+            <w:shd w:val="clear" w:color="auto" w:fill="auto"/>
+            <w:noWrap/>
+            <w:vAlign w:val="bottom"/>
+            <w:hideMark/>
+          </w:tcPr>
+          <w:p>
+            <w:pPr>
+              <w:spacing w:after="0" w:line="240" w:lineRule="auto"/>
+              <w:jc w:val="right"/>
+              <w:rPr>
+                <w:rFonts w:ascii="Calibri" w:eastAsia="Times New Roman" w:hAnsi="Calibri" w:cs="Calibri"/>
+                <w:color w:val="000000"/>
+              </w:rPr>
+            </w:pPr>
+            <w:r>
+              <w:rPr>
+                <w:rFonts w:ascii="Calibri" w:eastAsia="Times New Roman" w:hAnsi="Calibri" w:cs="Calibri"/>
+                <w:color w:val="000000"/>
+              </w:rPr>
+              <w:t>16</w:t>
+            </w:r>
+          </w:p>
+        </w:tc>
+      </w:tr>
+      <w:tr>
+        <w:trPr>
+          <w:trHeight w:val="290"/>
+          <w:jc w:val="center"/>
+        </w:trPr>
+        <w:tc>
+          <w:tcPr>
+            <w:tcW w:w="960" w:type="dxa"/>
+            <w:vMerge/>
+            <w:vAlign w:val="center"/>
+            <w:hideMark/>
+          </w:tcPr>
+          <w:p>
+            <w:pPr>
+              <w:spacing w:after="0" w:line="240" w:lineRule="auto"/>
+              <w:rPr>
+                <w:rFonts w:ascii="Calibri" w:eastAsia="Times New Roman" w:hAnsi="Calibri" w:cs="Calibri"/>
+                <w:color w:val="000000"/>
+              </w:rPr>
+            </w:pPr>
+          </w:p>
+        </w:tc>
+        <w:tc>
+          <w:tcPr>
+            <w:tcW w:w="2480" w:type="dxa"/>
+            <w:shd w:val="clear" w:color="auto" w:fill="auto"/>
+            <w:noWrap/>
+            <w:vAlign w:val="bottom"/>
+            <w:hideMark/>
+          </w:tcPr>
+          <w:p>
+            <w:pPr>
+              <w:spacing w:after="0" w:line="240" w:lineRule="auto"/>
+              <w:jc w:val="right"/>
+              <w:rPr>
+                <w:rFonts w:ascii="Calibri" w:eastAsia="Times New Roman" w:hAnsi="Calibri" w:cs="Calibri"/>
+                <w:color w:val="000000"/>
+              </w:rPr>
+            </w:pPr>
+            <w:r>
+              <w:rPr>
+                <w:rFonts w:ascii="Calibri" w:eastAsia="Times New Roman" w:hAnsi="Calibri" w:cs="Calibri"/>
+                <w:color w:val="000000"/>
+              </w:rPr>
+              <w:t>0.0001</w:t>
+            </w:r>
+          </w:p>
+        </w:tc>
+        <w:tc>
+          <w:tcPr>
+            <w:tcW w:w="1031" w:type="dxa"/>
+            <w:shd w:val="clear" w:color="auto" w:fill="auto"/>
+            <w:noWrap/>
+            <w:vAlign w:val="bottom"/>
+            <w:hideMark/>
+          </w:tcPr>
+          <w:p>
+            <w:pPr>
+              <w:spacing w:after="0" w:line="240" w:lineRule="auto"/>
+              <w:jc w:val="right"/>
+              <w:rPr>
+                <w:rFonts w:ascii="Calibri" w:eastAsia="Times New Roman" w:hAnsi="Calibri" w:cs="Calibri"/>
+                <w:color w:val="000000"/>
+              </w:rPr>
+            </w:pPr>
+            <w:r>
+              <w:rPr>
+                <w:rFonts w:ascii="Calibri" w:eastAsia="Times New Roman" w:hAnsi="Calibri" w:cs="Calibri"/>
+                <w:color w:val="000000"/>
+              </w:rPr>
+              <w:t>16</w:t>
+            </w:r>
+          </w:p>
+        </w:tc>
+        <w:tc>
+          <w:tcPr>
+            <w:tcW w:w="815" w:type="dxa"/>
+            <w:shd w:val="clear" w:color="auto" w:fill="auto"/>
+            <w:noWrap/>
+            <w:vAlign w:val="bottom"/>
+            <w:hideMark/>
+          </w:tcPr>
+          <w:p>
+            <w:pPr>
+              <w:spacing w:after="0" w:line="240" w:lineRule="auto"/>
+              <w:jc w:val="right"/>
+              <w:rPr>
+                <w:rFonts w:ascii="Calibri" w:eastAsia="Times New Roman" w:hAnsi="Calibri" w:cs="Calibri"/>
+                <w:color w:val="000000"/>
+              </w:rPr>
+            </w:pPr>
+            <w:r>
+              <w:rPr>
+                <w:rFonts w:ascii="Calibri" w:eastAsia="Times New Roman" w:hAnsi="Calibri" w:cs="Calibri"/>
+                <w:color w:val="000000"/>
+              </w:rPr>
+              <w:t>7</w:t>
+            </w:r>
+          </w:p>
+        </w:tc>
+        <w:tc>
+          <w:tcPr>
+            <w:tcW w:w="1065" w:type="dxa"/>
+            <w:shd w:val="clear" w:color="auto" w:fill="auto"/>
+            <w:noWrap/>
+            <w:vAlign w:val="bottom"/>
+            <w:hideMark/>
+          </w:tcPr>
+          <w:p>
+            <w:pPr>
+              <w:spacing w:after="0" w:line="240" w:lineRule="auto"/>
+              <w:jc w:val="right"/>
+              <w:rPr>
+                <w:rFonts w:ascii="Calibri" w:eastAsia="Times New Roman" w:hAnsi="Calibri" w:cs="Calibri"/>
+                <w:color w:val="000000"/>
+              </w:rPr>
+            </w:pPr>
+            <w:r>
+              <w:rPr>
+                <w:rFonts w:ascii="Calibri" w:eastAsia="Times New Roman" w:hAnsi="Calibri" w:cs="Calibri"/>
+                <w:color w:val="000000"/>
+              </w:rPr>
+              <w:t>4</w:t>
+            </w:r>
+          </w:p>
+        </w:tc>
+        <w:tc>
+          <w:tcPr>
+            <w:tcW w:w="1299" w:type="dxa"/>
+            <w:shd w:val="clear" w:color="auto" w:fill="auto"/>
+            <w:noWrap/>
+            <w:vAlign w:val="bottom"/>
+            <w:hideMark/>
+          </w:tcPr>
+          <w:p>
+            <w:pPr>
+              <w:spacing w:after="0" w:line="240" w:lineRule="auto"/>
+              <w:jc w:val="right"/>
+              <w:rPr>
+                <w:rFonts w:ascii="Calibri" w:eastAsia="Times New Roman" w:hAnsi="Calibri" w:cs="Calibri"/>
+                <w:color w:val="000000"/>
+              </w:rPr>
+            </w:pPr>
+            <w:r>
+              <w:rPr>
+                <w:rFonts w:ascii="Calibri" w:eastAsia="Times New Roman" w:hAnsi="Calibri" w:cs="Calibri"/>
+                <w:color w:val="000000"/>
+              </w:rPr>
+              <w:t>20</w:t>
+            </w:r>
+          </w:p>
+        </w:tc>
+      </w:tr>
+      <w:tr>
+        <w:trPr>
+          <w:trHeight w:val="290"/>
+          <w:jc w:val="center"/>
+        </w:trPr>
+        <w:tc>
+          <w:tcPr>
+            <w:tcW w:w="960" w:type="dxa"/>
+            <w:vMerge/>
+            <w:vAlign w:val="center"/>
+            <w:hideMark/>
+          </w:tcPr>
+          <w:p>
+            <w:pPr>
+              <w:spacing w:after="0" w:line="240" w:lineRule="auto"/>
+              <w:rPr>
+                <w:rFonts w:ascii="Calibri" w:eastAsia="Times New Roman" w:hAnsi="Calibri" w:cs="Calibri"/>
+                <w:color w:val="000000"/>
+              </w:rPr>
+            </w:pPr>
+          </w:p>
+        </w:tc>
+        <w:tc>
+          <w:tcPr>
+            <w:tcW w:w="2480" w:type="dxa"/>
+            <w:shd w:val="clear" w:color="auto" w:fill="auto"/>
+            <w:noWrap/>
+            <w:vAlign w:val="bottom"/>
+            <w:hideMark/>
+          </w:tcPr>
+          <w:p>
+            <w:pPr>
+              <w:spacing w:after="0" w:line="240" w:lineRule="auto"/>
+              <w:jc w:val="right"/>
+              <w:rPr>
+                <w:rFonts w:ascii="Calibri" w:eastAsia="Times New Roman" w:hAnsi="Calibri" w:cs="Calibri"/>
+                <w:color w:val="000000"/>
+              </w:rPr>
+            </w:pPr>
+            <w:r>
+              <w:rPr>
+                <w:rFonts w:ascii="Calibri" w:eastAsia="Times New Roman" w:hAnsi="Calibri" w:cs="Calibri"/>
+                <w:color w:val="000000"/>
+              </w:rPr>
+              <w:t>0.00001</w:t>
+            </w:r>
+          </w:p>
+        </w:tc>
+        <w:tc>
+          <w:tcPr>
+            <w:tcW w:w="1031" w:type="dxa"/>
+            <w:shd w:val="clear" w:color="auto" w:fill="auto"/>
+            <w:noWrap/>
+            <w:vAlign w:val="bottom"/>
+            <w:hideMark/>
+          </w:tcPr>
+          <w:p>
+            <w:pPr>
+              <w:spacing w:after="0" w:line="240" w:lineRule="auto"/>
+              <w:jc w:val="right"/>
+              <w:rPr>
+                <w:rFonts w:ascii="Calibri" w:eastAsia="Times New Roman" w:hAnsi="Calibri" w:cs="Calibri"/>
+                <w:color w:val="000000"/>
+              </w:rPr>
+            </w:pPr>
+            <w:r>
+              <w:rPr>
+                <w:rFonts w:ascii="Calibri" w:eastAsia="Times New Roman" w:hAnsi="Calibri" w:cs="Calibri"/>
+                <w:color w:val="000000"/>
+              </w:rPr>
+              <w:t>19</w:t>
+            </w:r>
+          </w:p>
+        </w:tc>
+        <w:tc>
+          <w:tcPr>
+            <w:tcW w:w="815" w:type="dxa"/>
+            <w:shd w:val="clear" w:color="auto" w:fill="auto"/>
+            <w:noWrap/>
+            <w:vAlign w:val="bottom"/>
+            <w:hideMark/>
+          </w:tcPr>
+          <w:p>
+            <w:pPr>
+              <w:spacing w:after="0" w:line="240" w:lineRule="auto"/>
+              <w:jc w:val="right"/>
+              <w:rPr>
+                <w:rFonts w:ascii="Calibri" w:eastAsia="Times New Roman" w:hAnsi="Calibri" w:cs="Calibri"/>
+                <w:color w:val="000000"/>
+              </w:rPr>
+            </w:pPr>
+            <w:r>
+              <w:rPr>
+                <w:rFonts w:ascii="Calibri" w:eastAsia="Times New Roman" w:hAnsi="Calibri" w:cs="Calibri"/>
+                <w:color w:val="000000"/>
+              </w:rPr>
+              <w:t>8</w:t>
+            </w:r>
+          </w:p>
+        </w:tc>
+        <w:tc>
+          <w:tcPr>
+            <w:tcW w:w="1065" w:type="dxa"/>
+            <w:shd w:val="clear" w:color="auto" w:fill="auto"/>
+            <w:noWrap/>
+            <w:vAlign w:val="bottom"/>
+            <w:hideMark/>
+          </w:tcPr>
+          <w:p>
+            <w:pPr>
+              <w:spacing w:after="0" w:line="240" w:lineRule="auto"/>
+              <w:jc w:val="right"/>
+              <w:rPr>
+                <w:rFonts w:ascii="Calibri" w:eastAsia="Times New Roman" w:hAnsi="Calibri" w:cs="Calibri"/>
+                <w:color w:val="000000"/>
+              </w:rPr>
+            </w:pPr>
+            <w:r>
+              <w:rPr>
+                <w:rFonts w:ascii="Calibri" w:eastAsia="Times New Roman" w:hAnsi="Calibri" w:cs="Calibri"/>
+                <w:color w:val="000000"/>
+              </w:rPr>
+              <w:t>5</w:t>
+            </w:r>
+          </w:p>
+        </w:tc>
+        <w:tc>
+          <w:tcPr>
+            <w:tcW w:w="1299" w:type="dxa"/>
+            <w:shd w:val="clear" w:color="auto" w:fill="auto"/>
+            <w:noWrap/>
+            <w:vAlign w:val="bottom"/>
+            <w:hideMark/>
+          </w:tcPr>
+          <w:p>
+            <w:pPr>
+              <w:spacing w:after="0" w:line="240" w:lineRule="auto"/>
+              <w:jc w:val="right"/>
+              <w:rPr>
+                <w:rFonts w:ascii="Calibri" w:eastAsia="Times New Roman" w:hAnsi="Calibri" w:cs="Calibri"/>
+                <w:color w:val="000000"/>
+              </w:rPr>
+            </w:pPr>
+            <w:r>
+              <w:rPr>
+                <w:rFonts w:ascii="Calibri" w:eastAsia="Times New Roman" w:hAnsi="Calibri" w:cs="Calibri"/>
+                <w:color w:val="000000"/>
+              </w:rPr>
+              <w:t>24</w:t>
+            </w:r>
+          </w:p>
+        </w:tc>
+      </w:tr>
+    </w:tbl>
+    <w:p>
+      <w:pPr>
+        <w:spacing w:after="0" w:line="240" w:lineRule="auto"/>
+        <w:rPr>
+          <w:rFonts w:ascii="Cambria" w:hAnsi="Cambria" w:cs="Times New Roman"/>
+          <w:sz w:val="24"/>
+          <w:szCs w:val="24"/>
+        </w:rPr>
+      </w:pPr>
+    </w:p>
+    <w:p>
+      <w:pPr>
         <w:spacing w:after="0" w:line="360" w:lineRule="auto"/>
-        <w:ind w:left="720"/>
-        <w:rPr>
-          <w:rFonts w:ascii="Cambria" w:hAnsi="Cambria" w:cs="Courier New"/>
-        </w:rPr>
-      </w:pPr>
+        <w:rPr>
+          <w:rFonts w:ascii="Cambria" w:hAnsi="Cambria" w:cs="Courier New"/>
+        </w:rPr>
+      </w:pPr>
+      <w:r>
+        <w:rPr>
+          <w:rFonts w:ascii="Cambria" w:hAnsi="Cambria" w:cs="Courier New"/>
+        </w:rPr>
+        <w:t>Using Python and its visualization libraries, we have the following charts demonstrating the shown table:</w:t>
+      </w:r>
+    </w:p>
+    <w:p>
+      <w:pPr>
+        <w:spacing w:after="0" w:line="360" w:lineRule="auto"/>
+        <w:rPr>
+          <w:rFonts w:ascii="Cambria" w:hAnsi="Cambria" w:cs="Courier New"/>
+        </w:rPr>
+      </w:pPr>
+      <w:r>
+        <w:rPr>
+          <w:rFonts w:ascii="Cambria" w:hAnsi="Cambria" w:cs="Courier New"/>
+          <w:noProof/>
+        </w:rPr>
+        <w:drawing>
+          <wp:inline distT="0" distB="0" distL="0" distR="0">
+            <wp:extent cx="6078382" cy="1471739"/>
+            <wp:effectExtent l="0" t="0" r="0" b="0"/>
+            <wp:docPr id="11" name="Picture 11" descr="Chart&#10;&#10;Description generated with high confidence"/>
+            <wp:cNvGraphicFramePr>
+              <a:graphicFrameLocks xmlns:a="http://schemas.openxmlformats.org/drawingml/2006/main" noChangeAspect="1"/>
+            </wp:cNvGraphicFramePr>
+            <a:graphic xmlns:a="http://schemas.openxmlformats.org/drawingml/2006/main">
+              <a:graphicData uri="http://schemas.openxmlformats.org/drawingml/2006/picture">
+                <pic:pic xmlns:pic="http://schemas.openxmlformats.org/drawingml/2006/picture">
+                  <pic:nvPicPr>
+                    <pic:cNvPr id="11" name="conclusion.png"/>
+                    <pic:cNvPicPr/>
+                  </pic:nvPicPr>
+                  <pic:blipFill rotWithShape="1">
+                    <a:blip r:embed="rId18" cstate="print">
+                      <a:extLst>
+                        <a:ext uri="{28A0092B-C50C-407E-A947-70E740481C1C}">
+                          <a14:useLocalDpi xmlns:a14="http://schemas.microsoft.com/office/drawing/2010/main" val="0"/>
+                        </a:ext>
+                      </a:extLst>
+                    </a:blip>
+                    <a:srcRect l="8684" r="8715"/>
+                    <a:stretch/>
+                  </pic:blipFill>
+                  <pic:spPr bwMode="auto">
+                    <a:xfrm>
+                      <a:off x="0" y="0"/>
+                      <a:ext cx="6166437" cy="1493059"/>
+                    </a:xfrm>
+                    <a:prstGeom prst="rect">
+                      <a:avLst/>
+                    </a:prstGeom>
+                    <a:ln>
+                      <a:noFill/>
+                    </a:ln>
+                    <a:extLst>
+                      <a:ext uri="{53640926-AAD7-44D8-BBD7-CCE9431645EC}">
+                        <a14:shadowObscured xmlns:a14="http://schemas.microsoft.com/office/drawing/2010/main"/>
+                      </a:ext>
+                    </a:extLst>
+                  </pic:spPr>
+                </pic:pic>
+              </a:graphicData>
+            </a:graphic>
+          </wp:inline>
+        </w:drawing>
+      </w:r>
     </w:p>
     <w:p>
       <w:pPr>
@@ -11795,22 +14308,65 @@
           <w:szCs w:val="24"/>
         </w:rPr>
       </w:pPr>
-    </w:p>
-    <w:p>
-      <w:pPr>
-        <w:rPr>
-          <w:rFonts w:ascii="Cambria" w:hAnsi="Cambria" w:cs="Times New Roman"/>
-          <w:sz w:val="24"/>
-          <w:szCs w:val="24"/>
-        </w:rPr>
-      </w:pPr>
-      <w:r>
-        <w:rPr>
-          <w:rFonts w:ascii="Cambria" w:hAnsi="Cambria" w:cs="Times New Roman"/>
-          <w:sz w:val="24"/>
-          <w:szCs w:val="24"/>
-        </w:rPr>
-        <w:br w:type="page"/>
+      <w:r>
+        <w:rPr>
+          <w:rFonts w:ascii="Cambria" w:hAnsi="Cambria" w:cs="Times New Roman"/>
+          <w:sz w:val="24"/>
+          <w:szCs w:val="24"/>
+        </w:rPr>
+        <w:t xml:space="preserve">Clearly, Newton's algorithm, regardless of </w:t>
+      </w:r>
+      <w:proofErr w:type="gramStart"/>
+      <w:r>
+        <w:rPr>
+          <w:rFonts w:ascii="Cambria" w:hAnsi="Cambria" w:cs="Times New Roman"/>
+          <w:sz w:val="24"/>
+          <w:szCs w:val="24"/>
+        </w:rPr>
+        <w:t>its</w:t>
+      </w:r>
+      <w:proofErr w:type="gramEnd"/>
+      <w:r>
+        <w:rPr>
+          <w:rFonts w:ascii="Cambria" w:hAnsi="Cambria" w:cs="Times New Roman"/>
+          <w:sz w:val="24"/>
+          <w:szCs w:val="24"/>
+        </w:rPr>
+        <w:t xml:space="preserve"> constrain of dealing with negative inputs, is the top scorer in terms of performance, followed by the Secant algorithm. In addition, when the value of y is smaller, the Fixed-point algorithm performs better than the Bisection method and ranks third. However, as the input y has a more significant value, the Fixed-point algorithm loses momentum and rates at the bottom. It also means that with more significant y, the Bisection algorithm can perform better. </w:t>
+      </w:r>
+    </w:p>
+    <w:p>
+      <w:pPr>
+        <w:rPr>
+          <w:rFonts w:ascii="Cambria" w:hAnsi="Cambria" w:cs="Times New Roman"/>
+          <w:sz w:val="24"/>
+          <w:szCs w:val="24"/>
+        </w:rPr>
+      </w:pPr>
+    </w:p>
+    <w:p>
+      <w:pPr>
+        <w:rPr>
+          <w:rFonts w:ascii="Cambria" w:hAnsi="Cambria" w:cs="Times New Roman"/>
+          <w:sz w:val="24"/>
+          <w:szCs w:val="24"/>
+        </w:rPr>
+      </w:pPr>
+      <w:r>
+        <w:rPr>
+          <w:rFonts w:ascii="Cambria" w:hAnsi="Cambria" w:cs="Times New Roman"/>
+          <w:sz w:val="24"/>
+          <w:szCs w:val="24"/>
+        </w:rPr>
+        <w:t xml:space="preserve">Git Repository to the Charts: </w:t>
+      </w:r>
+      <w:r>
+        <w:rPr>
+          <w:rFonts w:ascii="Cambria" w:hAnsi="Cambria" w:cs="Times New Roman"/>
+          <w:sz w:val="24"/>
+          <w:szCs w:val="24"/>
+        </w:rPr>
+        <w:t>https://github.com/ahnngo/Project-2-Nonlinear-Equations</w:t>
       </w:r>
     </w:p>
     <w:p>
@@ -11860,7 +14416,25 @@
         <w:rPr>
           <w:rFonts w:ascii="Cambria" w:hAnsi="Cambria"/>
         </w:rPr>
-        <w:t xml:space="preserve">“Secant Method - Mathematical Python.” </w:t>
+        <w:t>"</w:t>
+      </w:r>
+      <w:r>
+        <w:rPr>
+          <w:rFonts w:ascii="Cambria" w:hAnsi="Cambria"/>
+        </w:rPr>
+        <w:t>Secant Method - Mathematical Python.</w:t>
+      </w:r>
+      <w:r>
+        <w:rPr>
+          <w:rFonts w:ascii="Cambria" w:hAnsi="Cambria"/>
+        </w:rPr>
+        <w:t>"</w:t>
+      </w:r>
+      <w:r>
+        <w:rPr>
+          <w:rFonts w:ascii="Cambria" w:hAnsi="Cambria"/>
+        </w:rPr>
+        <w:t xml:space="preserve"> </w:t>
       </w:r>
       <w:r>
         <w:rPr>
@@ -11900,7 +14474,25 @@
         <w:rPr>
           <w:rFonts w:ascii="Cambria" w:hAnsi="Cambria"/>
         </w:rPr>
-        <w:t xml:space="preserve">“Fixed Point Iteration.” </w:t>
+        <w:t>"</w:t>
+      </w:r>
+      <w:r>
+        <w:rPr>
+          <w:rFonts w:ascii="Cambria" w:hAnsi="Cambria"/>
+        </w:rPr>
+        <w:t>Fixed Point Iteration.</w:t>
+      </w:r>
+      <w:r>
+        <w:rPr>
+          <w:rFonts w:ascii="Cambria" w:hAnsi="Cambria"/>
+        </w:rPr>
+        <w:t>"</w:t>
+      </w:r>
+      <w:r>
+        <w:rPr>
+          <w:rFonts w:ascii="Cambria" w:hAnsi="Cambria"/>
+        </w:rPr>
+        <w:t xml:space="preserve"> </w:t>
       </w:r>
       <w:r>
         <w:rPr>
@@ -11954,7 +14546,37 @@
         <w:rPr>
           <w:rFonts w:ascii="Cambria" w:hAnsi="Cambria"/>
         </w:rPr>
-        <w:t xml:space="preserve">“Newton’s Method.” </w:t>
+        <w:t>"</w:t>
+      </w:r>
+      <w:r>
+        <w:rPr>
+          <w:rFonts w:ascii="Cambria" w:hAnsi="Cambria"/>
+        </w:rPr>
+        <w:t>Newton</w:t>
+      </w:r>
+      <w:r>
+        <w:rPr>
+          <w:rFonts w:ascii="Cambria" w:hAnsi="Cambria"/>
+        </w:rPr>
+        <w:t>'</w:t>
+      </w:r>
+      <w:r>
+        <w:rPr>
+          <w:rFonts w:ascii="Cambria" w:hAnsi="Cambria"/>
+        </w:rPr>
+        <w:t>s Method.</w:t>
+      </w:r>
+      <w:r>
+        <w:rPr>
+          <w:rFonts w:ascii="Cambria" w:hAnsi="Cambria"/>
+        </w:rPr>
+        <w:t>"</w:t>
+      </w:r>
+      <w:r>
+        <w:rPr>
+          <w:rFonts w:ascii="Cambria" w:hAnsi="Cambria"/>
+        </w:rPr>
+        <w:t xml:space="preserve"> </w:t>
       </w:r>
       <w:r>
         <w:rPr>
@@ -12023,7 +14645,7 @@
       </w:pPr>
     </w:p>
     <w:sectPr>
-      <w:headerReference w:type="default" r:id="rId18"/>
+      <w:headerReference w:type="default" r:id="rId19"/>
       <w:pgSz w:w="12240" w:h="15840"/>
       <w:pgMar w:top="1440" w:right="1440" w:bottom="1440" w:left="1440" w:header="720" w:footer="720" w:gutter="0"/>
       <w:cols w:space="720"/>
@@ -12922,7 +15544,7 @@
   <w:style w:type="paragraph" w:default="1" w:styleId="Normal">
     <w:name w:val="Normal"/>
     <w:qFormat/>
-    <w:rsid w:val="00DB631A"/>
+    <w:rsid w:val="00637A36"/>
   </w:style>
   <w:style w:type="paragraph" w:styleId="Heading3">
     <w:name w:val="heading 3"/>

--- a/Anh Ngo - Project 2 Report.docx
+++ b/Anh Ngo - Project 2 Report.docx
@@ -7449,6 +7449,9 @@
       </w:r>
       <m:oMath>
         <m:r>
+          <m:rPr>
+            <m:sty m:val="p"/>
+          </m:rPr>
           <w:rPr>
             <w:rFonts w:ascii="Cambria Math" w:hAnsi="Cambria Math" w:cs="Times New Roman"/>
             <w:sz w:val="24"/>
@@ -7560,18 +7563,7 @@
                   <w:sz w:val="24"/>
                   <w:szCs w:val="24"/>
                 </w:rPr>
-                <m:t xml:space="preserve">y- </m:t>
-              </m:r>
-              <m:r>
-                <m:rPr>
-                  <m:sty m:val="p"/>
-                </m:rPr>
-                <w:rPr>
-                  <w:rFonts w:ascii="Cambria Math" w:hAnsi="Cambria Math" w:cs="Times New Roman"/>
-                  <w:sz w:val="24"/>
-                  <w:szCs w:val="24"/>
-                </w:rPr>
-                <m:t>sin⁡</m:t>
+                <m:t>y- sin⁡</m:t>
               </m:r>
               <m:r>
                 <w:rPr>
@@ -9465,17 +9457,7 @@
           <w:sz w:val="24"/>
           <w:szCs w:val="24"/>
         </w:rPr>
-        <w:t>after</w:t>
-      </w:r>
-      <w:bookmarkStart w:id="0" w:name="_GoBack"/>
-      <w:bookmarkEnd w:id="0"/>
-      <w:r>
-        <w:rPr>
-          <w:rFonts w:ascii="Cambria" w:hAnsi="Cambria" w:cs="Times New Roman"/>
-          <w:sz w:val="24"/>
-          <w:szCs w:val="24"/>
-        </w:rPr>
-        <w:t xml:space="preserve"> </w:t>
+        <w:t xml:space="preserve">after </w:t>
       </w:r>
       <w:r>
         <w:rPr>
@@ -10163,23 +10145,7 @@
             <w:sz w:val="24"/>
             <w:szCs w:val="24"/>
           </w:rPr>
-          <m:t>+x</m:t>
-        </m:r>
-        <m:r>
-          <w:rPr>
-            <w:rFonts w:ascii="Cambria Math" w:hAnsi="Cambria Math" w:cs="Times New Roman"/>
-            <w:sz w:val="24"/>
-            <w:szCs w:val="24"/>
-          </w:rPr>
-          <m:t xml:space="preserve"> = 0.5</m:t>
-        </m:r>
-        <m:r>
-          <w:rPr>
-            <w:rFonts w:ascii="Cambria Math" w:hAnsi="Cambria Math" w:cs="Times New Roman"/>
-            <w:sz w:val="24"/>
-            <w:szCs w:val="24"/>
-          </w:rPr>
-          <m:t>+x</m:t>
+          <m:t>+x = 0.5+x</m:t>
         </m:r>
       </m:oMath>
     </w:p>
@@ -10257,15 +10223,7 @@
             <w:sz w:val="24"/>
             <w:szCs w:val="24"/>
           </w:rPr>
-          <m:t xml:space="preserve">- </m:t>
-        </m:r>
-        <m:r>
-          <w:rPr>
-            <w:rFonts w:ascii="Cambria Math" w:hAnsi="Cambria Math" w:cs="Times New Roman"/>
-            <w:sz w:val="24"/>
-            <w:szCs w:val="24"/>
-          </w:rPr>
-          <m:t>sin</m:t>
+          <m:t>- sin</m:t>
         </m:r>
         <m:d>
           <m:dPr>
@@ -10295,39 +10253,7 @@
             <w:sz w:val="24"/>
             <w:szCs w:val="24"/>
           </w:rPr>
-          <m:t>+x</m:t>
-        </m:r>
-        <m:r>
-          <w:rPr>
-            <w:rFonts w:ascii="Cambria Math" w:hAnsi="Cambria Math" w:cs="Times New Roman"/>
-            <w:sz w:val="24"/>
-            <w:szCs w:val="24"/>
-          </w:rPr>
-          <m:t>+</m:t>
-        </m:r>
-        <m:r>
-          <w:rPr>
-            <w:rFonts w:ascii="Cambria Math" w:hAnsi="Cambria Math" w:cs="Times New Roman"/>
-            <w:sz w:val="24"/>
-            <w:szCs w:val="24"/>
-          </w:rPr>
-          <m:t>0.5</m:t>
-        </m:r>
-        <m:r>
-          <w:rPr>
-            <w:rFonts w:ascii="Cambria Math" w:hAnsi="Cambria Math" w:cs="Times New Roman"/>
-            <w:sz w:val="24"/>
-            <w:szCs w:val="24"/>
-          </w:rPr>
-          <m:t xml:space="preserve"> = </m:t>
-        </m:r>
-        <m:r>
-          <w:rPr>
-            <w:rFonts w:ascii="Cambria Math" w:hAnsi="Cambria Math" w:cs="Times New Roman"/>
-            <w:sz w:val="24"/>
-            <w:szCs w:val="24"/>
-          </w:rPr>
-          <m:t>x</m:t>
+          <m:t>+x+0.5 = x</m:t>
         </m:r>
       </m:oMath>
     </w:p>
@@ -10573,15 +10499,7 @@
             <w:sz w:val="24"/>
             <w:szCs w:val="24"/>
           </w:rPr>
-          <m:t xml:space="preserve"> = 0.</m:t>
-        </m:r>
-        <m:r>
-          <w:rPr>
-            <w:rFonts w:ascii="Cambria Math" w:hAnsi="Cambria Math" w:cs="Times New Roman"/>
-            <w:sz w:val="24"/>
-            <w:szCs w:val="24"/>
-          </w:rPr>
-          <m:t>5236</m:t>
+          <m:t xml:space="preserve"> = 0.5236</m:t>
         </m:r>
       </m:oMath>
       <w:r>
@@ -11009,15 +10927,7 @@
               <w:sz w:val="24"/>
               <w:szCs w:val="24"/>
             </w:rPr>
-            <m:t>⇔</m:t>
-          </m:r>
-          <m:r>
-            <w:rPr>
-              <w:rFonts w:ascii="Cambria Math" w:hAnsi="Cambria Math" w:cs="Cambria Math"/>
-              <w:sz w:val="24"/>
-              <w:szCs w:val="24"/>
-            </w:rPr>
-            <m:t>y=y+x-</m:t>
+            <m:t>⇔y=y+x-</m:t>
           </m:r>
           <m:r>
             <m:rPr>
@@ -12059,16 +11969,7 @@
           <w:sz w:val="36"/>
           <w:szCs w:val="36"/>
         </w:rPr>
-        <w:t>6</w:t>
-      </w:r>
-      <w:r>
-        <w:rPr>
-          <w:rFonts w:ascii="Cambria" w:hAnsi="Cambria" w:cs="Times New Roman"/>
-          <w:b/>
-          <w:sz w:val="36"/>
-          <w:szCs w:val="36"/>
-        </w:rPr>
-        <w:t>.</w:t>
+        <w:t>6.</w:t>
       </w:r>
       <w:r>
         <w:rPr>
@@ -14358,15 +14259,35 @@
           <w:sz w:val="24"/>
           <w:szCs w:val="24"/>
         </w:rPr>
-        <w:t xml:space="preserve">Git Repository to the Charts: </w:t>
-      </w:r>
-      <w:r>
-        <w:rPr>
-          <w:rFonts w:ascii="Cambria" w:hAnsi="Cambria" w:cs="Times New Roman"/>
-          <w:sz w:val="24"/>
-          <w:szCs w:val="24"/>
-        </w:rPr>
-        <w:t>https://github.com/ahnngo/Project-2-Nonlinear-Equations</w:t>
+        <w:t xml:space="preserve">Git Repository: </w:t>
+      </w:r>
+      <w:bookmarkStart w:id="0" w:name="_GoBack"/>
+      <w:bookmarkEnd w:id="0"/>
+      <w:r>
+        <w:rPr>
+          <w:rFonts w:ascii="Cambria" w:hAnsi="Cambria" w:cs="Times New Roman"/>
+          <w:sz w:val="24"/>
+          <w:szCs w:val="24"/>
+        </w:rPr>
+        <w:t>github.com/</w:t>
+      </w:r>
+      <w:proofErr w:type="spellStart"/>
+      <w:r>
+        <w:rPr>
+          <w:rFonts w:ascii="Cambria" w:hAnsi="Cambria" w:cs="Times New Roman"/>
+          <w:sz w:val="24"/>
+          <w:szCs w:val="24"/>
+        </w:rPr>
+        <w:t>ahnngo</w:t>
+      </w:r>
+      <w:proofErr w:type="spellEnd"/>
+      <w:r>
+        <w:rPr>
+          <w:rFonts w:ascii="Cambria" w:hAnsi="Cambria" w:cs="Times New Roman"/>
+          <w:sz w:val="24"/>
+          <w:szCs w:val="24"/>
+        </w:rPr>
+        <w:t>/Project-2-Nonlinear-Equations</w:t>
       </w:r>
     </w:p>
     <w:p>
@@ -14590,13 +14511,7 @@
         <w:rPr>
           <w:rFonts w:ascii="Cambria" w:hAnsi="Cambria"/>
         </w:rPr>
-        <w:t>,</w:t>
-      </w:r>
-      <w:r>
-        <w:rPr>
-          <w:rFonts w:ascii="Cambria" w:hAnsi="Cambria"/>
-        </w:rPr>
-        <w:t xml:space="preserve"> 21 Feb. 2021, calcworkshop.com/derivatives/newtons-method.</w:t>
+        <w:t>, 21 Feb. 2021, calcworkshop.com/derivatives/newtons-method.</w:t>
       </w:r>
     </w:p>
     <w:p>
